--- a/WebServices/Documentation/PanicAPI.docx
+++ b/WebServices/Documentation/PanicAPI.docx
@@ -21,7 +21,7 @@
           <w:sz w:val="48"/>
           <w:szCs w:val="48"/>
         </w:rPr>
-        <w:t>PrizeBond</w:t>
+        <w:t>Panic</w:t>
       </w:r>
       <w:r>
         <w:rPr>
@@ -612,7 +612,10 @@
               </w:rPr>
             </w:pPr>
             <w:r>
-              <w:t>http://prizebond.avialdo.com/register_udid.php</w:t>
+              <w:t>http://</w:t>
+            </w:r>
+            <w:r>
+              <w:t>fajjemobile.info/iospanic/register_user.php</w:t>
             </w:r>
           </w:p>
         </w:tc>
@@ -729,20 +732,44 @@
               <w:widowControl w:val="0"/>
               <w:ind w:right="-260"/>
               <w:rPr>
-                <w:rFonts w:asciiTheme="minorHAnsi" w:hAnsiTheme="minorHAnsi"/>
-              </w:rPr>
-            </w:pPr>
-            <w:r>
-              <w:rPr>
-                <w:rFonts w:asciiTheme="minorHAnsi" w:eastAsia="Consolas" w:hAnsiTheme="minorHAnsi" w:cs="Consolas"/>
-              </w:rPr>
-              <w:t>U</w:t>
-            </w:r>
-            <w:r>
-              <w:rPr>
-                <w:rFonts w:asciiTheme="minorHAnsi" w:eastAsia="Consolas" w:hAnsiTheme="minorHAnsi" w:cs="Consolas"/>
-              </w:rPr>
-              <w:t>DID</w:t>
+                <w:rFonts w:asciiTheme="minorHAnsi" w:eastAsia="Consolas" w:hAnsiTheme="minorHAnsi" w:cs="Consolas"/>
+              </w:rPr>
+            </w:pPr>
+            <w:r>
+              <w:rPr>
+                <w:rFonts w:asciiTheme="minorHAnsi" w:eastAsia="Consolas" w:hAnsiTheme="minorHAnsi" w:cs="Consolas"/>
+              </w:rPr>
+              <w:t>Username</w:t>
+            </w:r>
+          </w:p>
+          <w:p>
+            <w:pPr>
+              <w:widowControl w:val="0"/>
+              <w:ind w:right="-260"/>
+              <w:rPr>
+                <w:rFonts w:asciiTheme="minorHAnsi" w:eastAsia="Consolas" w:hAnsiTheme="minorHAnsi" w:cs="Consolas"/>
+              </w:rPr>
+            </w:pPr>
+            <w:r>
+              <w:rPr>
+                <w:rFonts w:asciiTheme="minorHAnsi" w:eastAsia="Consolas" w:hAnsiTheme="minorHAnsi" w:cs="Consolas"/>
+              </w:rPr>
+              <w:t>Password</w:t>
+            </w:r>
+          </w:p>
+          <w:p>
+            <w:pPr>
+              <w:widowControl w:val="0"/>
+              <w:ind w:right="-260"/>
+              <w:rPr>
+                <w:rFonts w:asciiTheme="minorHAnsi" w:hAnsiTheme="minorHAnsi"/>
+              </w:rPr>
+            </w:pPr>
+            <w:r>
+              <w:rPr>
+                <w:rFonts w:asciiTheme="minorHAnsi" w:eastAsia="Consolas" w:hAnsiTheme="minorHAnsi" w:cs="Consolas"/>
+              </w:rPr>
+              <w:t>Picture</w:t>
             </w:r>
           </w:p>
         </w:tc>
@@ -760,15 +787,61 @@
             <w:pPr>
               <w:widowControl w:val="0"/>
               <w:rPr>
-                <w:rFonts w:asciiTheme="minorHAnsi" w:hAnsiTheme="minorHAnsi"/>
-              </w:rPr>
-            </w:pPr>
-            <w:r>
-              <w:rPr>
                 <w:rFonts w:asciiTheme="minorHAnsi" w:eastAsia="Consolas" w:hAnsiTheme="minorHAnsi" w:cs="Consolas"/>
                 <w:color w:val="7F6000"/>
               </w:rPr>
-              <w:t>string</w:t>
+            </w:pPr>
+            <w:r>
+              <w:rPr>
+                <w:rFonts w:asciiTheme="minorHAnsi" w:eastAsia="Consolas" w:hAnsiTheme="minorHAnsi" w:cs="Consolas"/>
+                <w:color w:val="7F6000"/>
+              </w:rPr>
+              <w:t>S</w:t>
+            </w:r>
+            <w:r>
+              <w:rPr>
+                <w:rFonts w:asciiTheme="minorHAnsi" w:eastAsia="Consolas" w:hAnsiTheme="minorHAnsi" w:cs="Consolas"/>
+                <w:color w:val="7F6000"/>
+              </w:rPr>
+              <w:t>tring</w:t>
+            </w:r>
+          </w:p>
+          <w:p>
+            <w:pPr>
+              <w:widowControl w:val="0"/>
+              <w:rPr>
+                <w:rFonts w:asciiTheme="minorHAnsi" w:eastAsia="Consolas" w:hAnsiTheme="minorHAnsi" w:cs="Consolas"/>
+                <w:color w:val="7F6000"/>
+              </w:rPr>
+            </w:pPr>
+            <w:r>
+              <w:rPr>
+                <w:rFonts w:asciiTheme="minorHAnsi" w:eastAsia="Consolas" w:hAnsiTheme="minorHAnsi" w:cs="Consolas"/>
+                <w:color w:val="7F6000"/>
+              </w:rPr>
+              <w:t>Int</w:t>
+            </w:r>
+          </w:p>
+          <w:p>
+            <w:pPr>
+              <w:widowControl w:val="0"/>
+              <w:rPr>
+                <w:rFonts w:asciiTheme="minorHAnsi" w:hAnsiTheme="minorHAnsi"/>
+              </w:rPr>
+            </w:pPr>
+            <w:r>
+              <w:rPr>
+                <w:rFonts w:asciiTheme="minorHAnsi" w:eastAsia="Consolas" w:hAnsiTheme="minorHAnsi" w:cs="Consolas"/>
+                <w:color w:val="7F6000"/>
+              </w:rPr>
+              <w:t>String</w:t>
+            </w:r>
+            <w:r>
+              <w:rPr>
+                <w:rFonts w:asciiTheme="minorHAnsi" w:eastAsia="Consolas" w:hAnsiTheme="minorHAnsi" w:cs="Consolas"/>
+                <w:color w:val="7F6000"/>
+              </w:rPr>
+              <w:t xml:space="preserve"> </w:t>
             </w:r>
           </w:p>
         </w:tc>
@@ -1034,7 +1107,105 @@
               <w:rPr>
                 <w:rFonts w:asciiTheme="minorHAnsi" w:hAnsiTheme="minorHAnsi"/>
               </w:rPr>
-              <w:t xml:space="preserve"> UDID Sent from phone was registered successfully</w:t>
+              <w:t xml:space="preserve"> </w:t>
+            </w:r>
+            <w:r>
+              <w:rPr>
+                <w:rFonts w:asciiTheme="minorHAnsi" w:hAnsiTheme="minorHAnsi"/>
+              </w:rPr>
+              <w:t>POSTS s</w:t>
+            </w:r>
+            <w:r>
+              <w:rPr>
+                <w:rFonts w:asciiTheme="minorHAnsi" w:hAnsiTheme="minorHAnsi"/>
+              </w:rPr>
+              <w:t>ent from phone was registered successfully</w:t>
+            </w:r>
+          </w:p>
+        </w:tc>
+      </w:tr>
+      <w:tr>
+        <w:tc>
+          <w:tcPr>
+            <w:tcW w:w="1340" w:type="dxa"/>
+            <w:tcMar>
+              <w:top w:w="100" w:type="dxa"/>
+              <w:left w:w="100" w:type="dxa"/>
+              <w:bottom w:w="100" w:type="dxa"/>
+              <w:right w:w="100" w:type="dxa"/>
+            </w:tcMar>
+          </w:tcPr>
+          <w:p>
+            <w:pPr>
+              <w:widowControl w:val="0"/>
+              <w:spacing w:line="240" w:lineRule="auto"/>
+              <w:rPr>
+                <w:rFonts w:asciiTheme="minorHAnsi" w:eastAsia="Consolas" w:hAnsiTheme="minorHAnsi" w:cs="Consolas"/>
+                <w:color w:val="990000"/>
+              </w:rPr>
+            </w:pPr>
+            <w:r>
+              <w:rPr>
+                <w:rFonts w:asciiTheme="minorHAnsi" w:eastAsia="Consolas" w:hAnsiTheme="minorHAnsi" w:cs="Consolas"/>
+                <w:color w:val="990000"/>
+              </w:rPr>
+              <w:t>2</w:t>
+            </w:r>
+          </w:p>
+        </w:tc>
+        <w:tc>
+          <w:tcPr>
+            <w:tcW w:w="7830" w:type="dxa"/>
+            <w:tcMar>
+              <w:top w:w="100" w:type="dxa"/>
+              <w:left w:w="100" w:type="dxa"/>
+              <w:bottom w:w="100" w:type="dxa"/>
+              <w:right w:w="100" w:type="dxa"/>
+            </w:tcMar>
+          </w:tcPr>
+          <w:p>
+            <w:pPr>
+              <w:widowControl w:val="0"/>
+              <w:spacing w:line="240" w:lineRule="auto"/>
+              <w:rPr>
+                <w:rFonts w:asciiTheme="minorHAnsi" w:eastAsia="Consolas" w:hAnsiTheme="minorHAnsi" w:cs="Consolas"/>
+              </w:rPr>
+            </w:pPr>
+            <w:r>
+              <w:rPr>
+                <w:rFonts w:asciiTheme="minorHAnsi" w:eastAsia="Consolas" w:hAnsiTheme="minorHAnsi" w:cs="Consolas"/>
+              </w:rPr>
+              <w:t>Data Updated Successfully</w:t>
+            </w:r>
+          </w:p>
+          <w:p>
+            <w:pPr>
+              <w:widowControl w:val="0"/>
+              <w:spacing w:line="240" w:lineRule="auto"/>
+              <w:rPr>
+                <w:rFonts w:asciiTheme="minorHAnsi" w:eastAsia="Consolas" w:hAnsiTheme="minorHAnsi" w:cs="Consolas"/>
+              </w:rPr>
+            </w:pPr>
+            <w:r>
+              <w:rPr>
+                <w:rFonts w:asciiTheme="minorHAnsi" w:eastAsia="Consolas" w:hAnsiTheme="minorHAnsi" w:cs="Consolas"/>
+              </w:rPr>
+              <w:t>User already registered against that PhoneNumber</w:t>
+            </w:r>
+          </w:p>
+          <w:p>
+            <w:pPr>
+              <w:widowControl w:val="0"/>
+              <w:spacing w:line="240" w:lineRule="auto"/>
+              <w:rPr>
+                <w:rFonts w:asciiTheme="minorHAnsi" w:eastAsia="Consolas" w:hAnsiTheme="minorHAnsi" w:cs="Consolas"/>
+              </w:rPr>
+            </w:pPr>
+            <w:r>
+              <w:rPr>
+                <w:rFonts w:asciiTheme="minorHAnsi" w:eastAsia="Consolas" w:hAnsiTheme="minorHAnsi" w:cs="Consolas"/>
+              </w:rPr>
+              <w:t>If already user is registered, then the new name and profile picture will be updated against that number that the user puts in.</w:t>
             </w:r>
           </w:p>
         </w:tc>
@@ -1046,13 +1217,12 @@
         <w:keepNext w:val="0"/>
         <w:keepLines w:val="0"/>
         <w:widowControl w:val="0"/>
-        <w:ind w:right="-260"/>
         <w:contextualSpacing w:val="0"/>
         <w:rPr>
-          <w:rStyle w:val="Hyperlink"/>
-          <w:rFonts w:asciiTheme="minorHAnsi" w:hAnsiTheme="minorHAnsi"/>
-          <w:color w:val="000000" w:themeColor="text1"/>
-          <w:u w:val="none"/>
+          <w:rFonts w:asciiTheme="minorHAnsi" w:hAnsiTheme="minorHAnsi"/>
+          <w:color w:val="741B47"/>
+          <w:sz w:val="36"/>
+          <w:szCs w:val="36"/>
         </w:rPr>
       </w:pPr>
       <w:bookmarkStart w:id="13" w:name="h.9t094e45sg90" w:colFirst="0" w:colLast="0"/>
@@ -1061,6 +1231,1036 @@
       <w:bookmarkEnd w:id="13"/>
       <w:bookmarkEnd w:id="14"/>
       <w:bookmarkEnd w:id="15"/>
+    </w:p>
+    <w:p/>
+    <w:p/>
+    <w:p/>
+    <w:p/>
+    <w:p/>
+    <w:p>
+      <w:pPr>
+        <w:pStyle w:val="Heading2"/>
+        <w:keepNext w:val="0"/>
+        <w:keepLines w:val="0"/>
+        <w:widowControl w:val="0"/>
+        <w:contextualSpacing w:val="0"/>
+        <w:rPr>
+          <w:rFonts w:asciiTheme="minorHAnsi" w:hAnsiTheme="minorHAnsi"/>
+          <w:color w:val="000000" w:themeColor="text1"/>
+        </w:rPr>
+      </w:pPr>
+      <w:r>
+        <w:rPr>
+          <w:rFonts w:asciiTheme="minorHAnsi" w:hAnsiTheme="minorHAnsi"/>
+          <w:color w:val="000000" w:themeColor="text1"/>
+          <w:sz w:val="36"/>
+          <w:szCs w:val="36"/>
+        </w:rPr>
+        <w:t>2</w:t>
+      </w:r>
+      <w:r>
+        <w:rPr>
+          <w:rFonts w:asciiTheme="minorHAnsi" w:hAnsiTheme="minorHAnsi"/>
+          <w:color w:val="000000" w:themeColor="text1"/>
+          <w:sz w:val="36"/>
+          <w:szCs w:val="36"/>
+        </w:rPr>
+        <w:t xml:space="preserve">.  </w:t>
+      </w:r>
+      <w:r>
+        <w:rPr>
+          <w:rFonts w:asciiTheme="minorHAnsi" w:hAnsiTheme="minorHAnsi"/>
+          <w:color w:val="000000" w:themeColor="text1"/>
+          <w:sz w:val="36"/>
+          <w:szCs w:val="36"/>
+        </w:rPr>
+        <w:t>Fetching ALL PANIC users</w:t>
+      </w:r>
+      <w:r>
+        <w:rPr>
+          <w:rFonts w:asciiTheme="minorHAnsi" w:hAnsiTheme="minorHAnsi"/>
+          <w:color w:val="000000" w:themeColor="text1"/>
+          <w:sz w:val="36"/>
+          <w:szCs w:val="36"/>
+        </w:rPr>
+        <w:t xml:space="preserve"> </w:t>
+      </w:r>
+      <w:r>
+        <w:rPr>
+          <w:rFonts w:asciiTheme="minorHAnsi" w:hAnsiTheme="minorHAnsi"/>
+          <w:color w:val="000000" w:themeColor="text1"/>
+          <w:sz w:val="36"/>
+          <w:szCs w:val="36"/>
+        </w:rPr>
+        <w:t xml:space="preserve"> </w:t>
+      </w:r>
+    </w:p>
+    <w:p>
+      <w:pPr>
+        <w:pStyle w:val="Heading2"/>
+        <w:keepNext w:val="0"/>
+        <w:keepLines w:val="0"/>
+        <w:widowControl w:val="0"/>
+        <w:ind w:right="-260"/>
+        <w:contextualSpacing w:val="0"/>
+        <w:rPr>
+          <w:rStyle w:val="Hyperlink"/>
+          <w:rFonts w:asciiTheme="minorHAnsi" w:hAnsiTheme="minorHAnsi"/>
+          <w:color w:val="000000" w:themeColor="text1"/>
+          <w:u w:val="none"/>
+        </w:rPr>
+      </w:pPr>
+      <w:hyperlink w:anchor="_Request" w:history="1">
+        <w:r>
+          <w:rPr>
+            <w:rStyle w:val="Hyperlink"/>
+            <w:rFonts w:asciiTheme="minorHAnsi" w:hAnsiTheme="minorHAnsi"/>
+            <w:color w:val="000000" w:themeColor="text1"/>
+            <w:u w:val="none"/>
+          </w:rPr>
+          <w:t>Request</w:t>
+        </w:r>
+      </w:hyperlink>
+    </w:p>
+    <w:tbl>
+      <w:tblPr>
+        <w:tblStyle w:val="a0"/>
+        <w:tblW w:w="9170" w:type="dxa"/>
+        <w:tblBorders>
+          <w:top w:val="single" w:sz="8" w:space="0" w:color="000000"/>
+          <w:left w:val="single" w:sz="8" w:space="0" w:color="000000"/>
+          <w:bottom w:val="single" w:sz="8" w:space="0" w:color="000000"/>
+          <w:right w:val="single" w:sz="8" w:space="0" w:color="000000"/>
+          <w:insideH w:val="single" w:sz="8" w:space="0" w:color="000000"/>
+          <w:insideV w:val="single" w:sz="8" w:space="0" w:color="000000"/>
+        </w:tblBorders>
+        <w:tblLayout w:type="fixed"/>
+        <w:tblLook w:val="0600"/>
+      </w:tblPr>
+      <w:tblGrid>
+        <w:gridCol w:w="9170"/>
+      </w:tblGrid>
+      <w:tr>
+        <w:tc>
+          <w:tcPr>
+            <w:tcW w:w="9170" w:type="dxa"/>
+            <w:shd w:val="clear" w:color="auto" w:fill="CFE2F3"/>
+            <w:tcMar>
+              <w:top w:w="100" w:type="dxa"/>
+              <w:left w:w="100" w:type="dxa"/>
+              <w:bottom w:w="100" w:type="dxa"/>
+              <w:right w:w="100" w:type="dxa"/>
+            </w:tcMar>
+          </w:tcPr>
+          <w:p>
+            <w:pPr>
+              <w:widowControl w:val="0"/>
+              <w:ind w:right="-260"/>
+              <w:rPr>
+                <w:rFonts w:asciiTheme="minorHAnsi" w:hAnsiTheme="minorHAnsi"/>
+              </w:rPr>
+            </w:pPr>
+            <w:r>
+              <w:rPr>
+                <w:rFonts w:asciiTheme="minorHAnsi" w:hAnsiTheme="minorHAnsi"/>
+                <w:b/>
+                <w:shd w:val="clear" w:color="auto" w:fill="CFE2F3"/>
+              </w:rPr>
+              <w:t>URL</w:t>
+            </w:r>
+          </w:p>
+        </w:tc>
+      </w:tr>
+      <w:tr>
+        <w:tc>
+          <w:tcPr>
+            <w:tcW w:w="9170" w:type="dxa"/>
+            <w:tcMar>
+              <w:top w:w="100" w:type="dxa"/>
+              <w:left w:w="100" w:type="dxa"/>
+              <w:bottom w:w="100" w:type="dxa"/>
+              <w:right w:w="100" w:type="dxa"/>
+            </w:tcMar>
+          </w:tcPr>
+          <w:p>
+            <w:pPr>
+              <w:widowControl w:val="0"/>
+              <w:ind w:right="-260"/>
+              <w:rPr>
+                <w:rFonts w:asciiTheme="minorHAnsi" w:hAnsiTheme="minorHAnsi"/>
+              </w:rPr>
+            </w:pPr>
+            <w:r>
+              <w:t>http://</w:t>
+            </w:r>
+            <w:r>
+              <w:t>fajjemobile.info/iospanic/</w:t>
+            </w:r>
+            <w:r>
+              <w:t>json-contacts.php</w:t>
+            </w:r>
+          </w:p>
+        </w:tc>
+      </w:tr>
+    </w:tbl>
+    <w:p>
+      <w:pPr>
+        <w:widowControl w:val="0"/>
+        <w:rPr>
+          <w:rFonts w:asciiTheme="minorHAnsi" w:hAnsiTheme="minorHAnsi"/>
+        </w:rPr>
+      </w:pPr>
+    </w:p>
+    <w:p>
+      <w:pPr>
+        <w:widowControl w:val="0"/>
+        <w:rPr>
+          <w:rFonts w:asciiTheme="minorHAnsi" w:hAnsiTheme="minorHAnsi"/>
+        </w:rPr>
+      </w:pPr>
+    </w:p>
+    <w:tbl>
+      <w:tblPr>
+        <w:tblStyle w:val="a1"/>
+        <w:tblW w:w="9170" w:type="dxa"/>
+        <w:tblBorders>
+          <w:top w:val="single" w:sz="8" w:space="0" w:color="000000"/>
+          <w:left w:val="single" w:sz="8" w:space="0" w:color="000000"/>
+          <w:bottom w:val="single" w:sz="8" w:space="0" w:color="000000"/>
+          <w:right w:val="single" w:sz="8" w:space="0" w:color="000000"/>
+          <w:insideH w:val="single" w:sz="8" w:space="0" w:color="000000"/>
+          <w:insideV w:val="single" w:sz="8" w:space="0" w:color="000000"/>
+        </w:tblBorders>
+        <w:tblLayout w:type="fixed"/>
+        <w:tblLook w:val="0600"/>
+      </w:tblPr>
+      <w:tblGrid>
+        <w:gridCol w:w="4400"/>
+        <w:gridCol w:w="4770"/>
+      </w:tblGrid>
+      <w:tr>
+        <w:tc>
+          <w:tcPr>
+            <w:tcW w:w="4400" w:type="dxa"/>
+            <w:shd w:val="clear" w:color="auto" w:fill="CFE2F3"/>
+            <w:tcMar>
+              <w:top w:w="100" w:type="dxa"/>
+              <w:left w:w="100" w:type="dxa"/>
+              <w:bottom w:w="100" w:type="dxa"/>
+              <w:right w:w="100" w:type="dxa"/>
+            </w:tcMar>
+          </w:tcPr>
+          <w:p>
+            <w:pPr>
+              <w:widowControl w:val="0"/>
+              <w:ind w:right="-260"/>
+              <w:rPr>
+                <w:rFonts w:asciiTheme="minorHAnsi" w:hAnsiTheme="minorHAnsi"/>
+              </w:rPr>
+            </w:pPr>
+            <w:r>
+              <w:rPr>
+                <w:rFonts w:asciiTheme="minorHAnsi" w:hAnsiTheme="minorHAnsi"/>
+                <w:b/>
+                <w:shd w:val="clear" w:color="auto" w:fill="CFE2F3"/>
+              </w:rPr>
+              <w:t>Parameters</w:t>
+            </w:r>
+          </w:p>
+        </w:tc>
+        <w:tc>
+          <w:tcPr>
+            <w:tcW w:w="4770" w:type="dxa"/>
+            <w:shd w:val="clear" w:color="auto" w:fill="CFE2F3"/>
+            <w:tcMar>
+              <w:top w:w="100" w:type="dxa"/>
+              <w:left w:w="100" w:type="dxa"/>
+              <w:bottom w:w="100" w:type="dxa"/>
+              <w:right w:w="100" w:type="dxa"/>
+            </w:tcMar>
+          </w:tcPr>
+          <w:p>
+            <w:pPr>
+              <w:widowControl w:val="0"/>
+              <w:ind w:right="-260"/>
+              <w:rPr>
+                <w:rFonts w:asciiTheme="minorHAnsi" w:hAnsiTheme="minorHAnsi"/>
+              </w:rPr>
+            </w:pPr>
+            <w:r>
+              <w:rPr>
+                <w:rFonts w:asciiTheme="minorHAnsi" w:hAnsiTheme="minorHAnsi"/>
+                <w:b/>
+                <w:shd w:val="clear" w:color="auto" w:fill="CFE2F3"/>
+              </w:rPr>
+              <w:t>Types</w:t>
+            </w:r>
+          </w:p>
+        </w:tc>
+      </w:tr>
+      <w:tr>
+        <w:tc>
+          <w:tcPr>
+            <w:tcW w:w="4400" w:type="dxa"/>
+            <w:tcMar>
+              <w:top w:w="100" w:type="dxa"/>
+              <w:left w:w="100" w:type="dxa"/>
+              <w:bottom w:w="100" w:type="dxa"/>
+              <w:right w:w="100" w:type="dxa"/>
+            </w:tcMar>
+          </w:tcPr>
+          <w:p>
+            <w:pPr>
+              <w:widowControl w:val="0"/>
+              <w:ind w:right="-260"/>
+              <w:rPr>
+                <w:rFonts w:asciiTheme="minorHAnsi" w:eastAsia="Consolas" w:hAnsiTheme="minorHAnsi" w:cs="Consolas"/>
+              </w:rPr>
+            </w:pPr>
+            <w:r>
+              <w:rPr>
+                <w:rFonts w:asciiTheme="minorHAnsi" w:eastAsia="Consolas" w:hAnsiTheme="minorHAnsi" w:cs="Consolas"/>
+              </w:rPr>
+              <w:t>phoneNumber</w:t>
+            </w:r>
+          </w:p>
+          <w:p>
+            <w:pPr>
+              <w:widowControl w:val="0"/>
+              <w:ind w:right="-260"/>
+              <w:rPr>
+                <w:rFonts w:asciiTheme="minorHAnsi" w:hAnsiTheme="minorHAnsi"/>
+              </w:rPr>
+            </w:pPr>
+            <w:r>
+              <w:rPr>
+                <w:rFonts w:asciiTheme="minorHAnsi" w:eastAsia="Consolas" w:hAnsiTheme="minorHAnsi" w:cs="Consolas"/>
+              </w:rPr>
+              <w:t>denomination_id</w:t>
+            </w:r>
+          </w:p>
+        </w:tc>
+        <w:tc>
+          <w:tcPr>
+            <w:tcW w:w="4770" w:type="dxa"/>
+            <w:tcMar>
+              <w:top w:w="100" w:type="dxa"/>
+              <w:left w:w="100" w:type="dxa"/>
+              <w:bottom w:w="100" w:type="dxa"/>
+              <w:right w:w="100" w:type="dxa"/>
+            </w:tcMar>
+          </w:tcPr>
+          <w:p>
+            <w:pPr>
+              <w:widowControl w:val="0"/>
+              <w:rPr>
+                <w:rFonts w:asciiTheme="minorHAnsi" w:eastAsia="Consolas" w:hAnsiTheme="minorHAnsi" w:cs="Consolas"/>
+                <w:color w:val="7F6000"/>
+              </w:rPr>
+            </w:pPr>
+            <w:r>
+              <w:rPr>
+                <w:rFonts w:asciiTheme="minorHAnsi" w:eastAsia="Consolas" w:hAnsiTheme="minorHAnsi" w:cs="Consolas"/>
+                <w:color w:val="7F6000"/>
+              </w:rPr>
+              <w:t>Int</w:t>
+            </w:r>
+          </w:p>
+          <w:p>
+            <w:pPr>
+              <w:widowControl w:val="0"/>
+              <w:rPr>
+                <w:rFonts w:asciiTheme="minorHAnsi" w:hAnsiTheme="minorHAnsi"/>
+                <w:color w:val="538135" w:themeColor="accent6" w:themeShade="BF"/>
+              </w:rPr>
+            </w:pPr>
+            <w:r>
+              <w:rPr>
+                <w:rFonts w:asciiTheme="minorHAnsi" w:hAnsiTheme="minorHAnsi"/>
+                <w:color w:val="538135" w:themeColor="accent6" w:themeShade="BF"/>
+              </w:rPr>
+              <w:t>Int</w:t>
+            </w:r>
+          </w:p>
+        </w:tc>
+      </w:tr>
+    </w:tbl>
+    <w:p>
+      <w:pPr>
+        <w:widowControl w:val="0"/>
+        <w:rPr>
+          <w:rFonts w:asciiTheme="minorHAnsi" w:hAnsiTheme="minorHAnsi"/>
+        </w:rPr>
+      </w:pPr>
+    </w:p>
+    <w:p>
+      <w:pPr>
+        <w:widowControl w:val="0"/>
+        <w:rPr>
+          <w:rFonts w:asciiTheme="minorHAnsi" w:hAnsiTheme="minorHAnsi"/>
+        </w:rPr>
+      </w:pPr>
+    </w:p>
+    <w:p>
+      <w:pPr>
+        <w:pStyle w:val="Heading2"/>
+        <w:keepNext w:val="0"/>
+        <w:keepLines w:val="0"/>
+        <w:widowControl w:val="0"/>
+        <w:ind w:right="-260"/>
+        <w:contextualSpacing w:val="0"/>
+        <w:rPr>
+          <w:rStyle w:val="Hyperlink"/>
+          <w:rFonts w:asciiTheme="minorHAnsi" w:hAnsiTheme="minorHAnsi"/>
+          <w:color w:val="000000" w:themeColor="text1"/>
+          <w:u w:val="none"/>
+        </w:rPr>
+      </w:pPr>
+      <w:r>
+        <w:rPr>
+          <w:rStyle w:val="Hyperlink"/>
+          <w:rFonts w:asciiTheme="minorHAnsi" w:hAnsiTheme="minorHAnsi"/>
+          <w:color w:val="000000" w:themeColor="text1"/>
+          <w:u w:val="none"/>
+        </w:rPr>
+        <w:t>Response</w:t>
+      </w:r>
+    </w:p>
+    <w:tbl>
+      <w:tblPr>
+        <w:tblStyle w:val="a2"/>
+        <w:tblW w:w="9170" w:type="dxa"/>
+        <w:tblBorders>
+          <w:top w:val="single" w:sz="8" w:space="0" w:color="000000"/>
+          <w:left w:val="single" w:sz="8" w:space="0" w:color="000000"/>
+          <w:bottom w:val="single" w:sz="8" w:space="0" w:color="000000"/>
+          <w:right w:val="single" w:sz="8" w:space="0" w:color="000000"/>
+          <w:insideH w:val="single" w:sz="8" w:space="0" w:color="000000"/>
+          <w:insideV w:val="single" w:sz="8" w:space="0" w:color="000000"/>
+        </w:tblBorders>
+        <w:tblLayout w:type="fixed"/>
+        <w:tblLook w:val="0600"/>
+      </w:tblPr>
+      <w:tblGrid>
+        <w:gridCol w:w="1340"/>
+        <w:gridCol w:w="7830"/>
+      </w:tblGrid>
+      <w:tr>
+        <w:tc>
+          <w:tcPr>
+            <w:tcW w:w="1340" w:type="dxa"/>
+            <w:shd w:val="clear" w:color="auto" w:fill="CFE2F3"/>
+            <w:tcMar>
+              <w:top w:w="100" w:type="dxa"/>
+              <w:left w:w="100" w:type="dxa"/>
+              <w:bottom w:w="100" w:type="dxa"/>
+              <w:right w:w="100" w:type="dxa"/>
+            </w:tcMar>
+          </w:tcPr>
+          <w:p>
+            <w:pPr>
+              <w:widowControl w:val="0"/>
+              <w:ind w:right="-260"/>
+              <w:rPr>
+                <w:rFonts w:asciiTheme="minorHAnsi" w:hAnsiTheme="minorHAnsi"/>
+              </w:rPr>
+            </w:pPr>
+            <w:r>
+              <w:rPr>
+                <w:rFonts w:asciiTheme="minorHAnsi" w:hAnsiTheme="minorHAnsi"/>
+                <w:b/>
+                <w:shd w:val="clear" w:color="auto" w:fill="CFE2F3"/>
+              </w:rPr>
+              <w:t>Status</w:t>
+            </w:r>
+          </w:p>
+        </w:tc>
+        <w:tc>
+          <w:tcPr>
+            <w:tcW w:w="7830" w:type="dxa"/>
+            <w:shd w:val="clear" w:color="auto" w:fill="CFE2F3"/>
+            <w:tcMar>
+              <w:top w:w="100" w:type="dxa"/>
+              <w:left w:w="100" w:type="dxa"/>
+              <w:bottom w:w="100" w:type="dxa"/>
+              <w:right w:w="100" w:type="dxa"/>
+            </w:tcMar>
+          </w:tcPr>
+          <w:p>
+            <w:pPr>
+              <w:widowControl w:val="0"/>
+              <w:ind w:right="-260"/>
+              <w:rPr>
+                <w:rFonts w:asciiTheme="minorHAnsi" w:hAnsiTheme="minorHAnsi"/>
+              </w:rPr>
+            </w:pPr>
+            <w:r>
+              <w:rPr>
+                <w:rFonts w:asciiTheme="minorHAnsi" w:hAnsiTheme="minorHAnsi"/>
+                <w:b/>
+                <w:shd w:val="clear" w:color="auto" w:fill="CFE2F3"/>
+              </w:rPr>
+              <w:t>Response</w:t>
+            </w:r>
+          </w:p>
+        </w:tc>
+      </w:tr>
+      <w:tr>
+        <w:tc>
+          <w:tcPr>
+            <w:tcW w:w="1340" w:type="dxa"/>
+            <w:tcMar>
+              <w:top w:w="100" w:type="dxa"/>
+              <w:left w:w="100" w:type="dxa"/>
+              <w:bottom w:w="100" w:type="dxa"/>
+              <w:right w:w="100" w:type="dxa"/>
+            </w:tcMar>
+          </w:tcPr>
+          <w:p>
+            <w:pPr>
+              <w:widowControl w:val="0"/>
+              <w:spacing w:line="240" w:lineRule="auto"/>
+              <w:rPr>
+                <w:rFonts w:asciiTheme="minorHAnsi" w:eastAsia="Consolas" w:hAnsiTheme="minorHAnsi" w:cs="Consolas"/>
+                <w:color w:val="38761D"/>
+              </w:rPr>
+            </w:pPr>
+            <w:r>
+              <w:rPr>
+                <w:rFonts w:asciiTheme="minorHAnsi" w:eastAsia="Consolas" w:hAnsiTheme="minorHAnsi" w:cs="Consolas"/>
+                <w:color w:val="990000"/>
+              </w:rPr>
+              <w:t>-1</w:t>
+            </w:r>
+          </w:p>
+        </w:tc>
+        <w:tc>
+          <w:tcPr>
+            <w:tcW w:w="7830" w:type="dxa"/>
+            <w:tcMar>
+              <w:top w:w="100" w:type="dxa"/>
+              <w:left w:w="100" w:type="dxa"/>
+              <w:bottom w:w="100" w:type="dxa"/>
+              <w:right w:w="100" w:type="dxa"/>
+            </w:tcMar>
+          </w:tcPr>
+          <w:p>
+            <w:pPr>
+              <w:widowControl w:val="0"/>
+              <w:ind w:right="-260"/>
+              <w:rPr>
+                <w:rFonts w:asciiTheme="minorHAnsi" w:hAnsiTheme="minorHAnsi"/>
+              </w:rPr>
+            </w:pPr>
+            <w:r>
+              <w:rPr>
+                <w:rFonts w:asciiTheme="minorHAnsi" w:hAnsiTheme="minorHAnsi"/>
+              </w:rPr>
+              <w:t>Error</w:t>
+            </w:r>
+          </w:p>
+          <w:p>
+            <w:pPr>
+              <w:widowControl w:val="0"/>
+              <w:ind w:right="-260"/>
+              <w:rPr>
+                <w:rFonts w:asciiTheme="minorHAnsi" w:eastAsia="Consolas" w:hAnsiTheme="minorHAnsi" w:cs="Consolas"/>
+              </w:rPr>
+            </w:pPr>
+            <w:r>
+              <w:rPr>
+                <w:rFonts w:asciiTheme="minorHAnsi" w:hAnsiTheme="minorHAnsi"/>
+              </w:rPr>
+              <w:t>Something's gone wrong, an invalid URL was called, etc.</w:t>
+            </w:r>
+          </w:p>
+        </w:tc>
+      </w:tr>
+      <w:tr>
+        <w:tc>
+          <w:tcPr>
+            <w:tcW w:w="1340" w:type="dxa"/>
+            <w:tcMar>
+              <w:top w:w="100" w:type="dxa"/>
+              <w:left w:w="100" w:type="dxa"/>
+              <w:bottom w:w="100" w:type="dxa"/>
+              <w:right w:w="100" w:type="dxa"/>
+            </w:tcMar>
+          </w:tcPr>
+          <w:p>
+            <w:pPr>
+              <w:widowControl w:val="0"/>
+              <w:spacing w:line="240" w:lineRule="auto"/>
+              <w:rPr>
+                <w:rFonts w:asciiTheme="minorHAnsi" w:hAnsiTheme="minorHAnsi"/>
+              </w:rPr>
+            </w:pPr>
+            <w:r>
+              <w:rPr>
+                <w:rFonts w:asciiTheme="minorHAnsi" w:eastAsia="Consolas" w:hAnsiTheme="minorHAnsi" w:cs="Consolas"/>
+                <w:color w:val="990000"/>
+              </w:rPr>
+              <w:t>1</w:t>
+            </w:r>
+          </w:p>
+        </w:tc>
+        <w:tc>
+          <w:tcPr>
+            <w:tcW w:w="7830" w:type="dxa"/>
+            <w:tcMar>
+              <w:top w:w="100" w:type="dxa"/>
+              <w:left w:w="100" w:type="dxa"/>
+              <w:bottom w:w="100" w:type="dxa"/>
+              <w:right w:w="100" w:type="dxa"/>
+            </w:tcMar>
+          </w:tcPr>
+          <w:p>
+            <w:pPr>
+              <w:widowControl w:val="0"/>
+              <w:spacing w:line="240" w:lineRule="auto"/>
+              <w:rPr>
+                <w:rFonts w:asciiTheme="minorHAnsi" w:eastAsia="Consolas" w:hAnsiTheme="minorHAnsi" w:cs="Consolas"/>
+              </w:rPr>
+            </w:pPr>
+            <w:r>
+              <w:rPr>
+                <w:rFonts w:asciiTheme="minorHAnsi" w:eastAsia="Consolas" w:hAnsiTheme="minorHAnsi" w:cs="Consolas"/>
+              </w:rPr>
+              <w:t xml:space="preserve"> </w:t>
+            </w:r>
+            <w:r>
+              <w:rPr>
+                <w:rFonts w:asciiTheme="minorHAnsi" w:eastAsia="Consolas" w:hAnsiTheme="minorHAnsi" w:cs="Consolas"/>
+              </w:rPr>
+              <w:t>Entered</w:t>
+            </w:r>
+            <w:r>
+              <w:rPr>
+                <w:rFonts w:asciiTheme="minorHAnsi" w:eastAsia="Consolas" w:hAnsiTheme="minorHAnsi" w:cs="Consolas"/>
+              </w:rPr>
+              <w:t xml:space="preserve"> Successfully</w:t>
+            </w:r>
+          </w:p>
+          <w:p>
+            <w:pPr>
+              <w:widowControl w:val="0"/>
+              <w:spacing w:line="240" w:lineRule="auto"/>
+              <w:rPr>
+                <w:rFonts w:asciiTheme="minorHAnsi" w:hAnsiTheme="minorHAnsi"/>
+              </w:rPr>
+            </w:pPr>
+            <w:r>
+              <w:rPr>
+                <w:rFonts w:asciiTheme="minorHAnsi" w:hAnsiTheme="minorHAnsi"/>
+              </w:rPr>
+              <w:t xml:space="preserve"> </w:t>
+            </w:r>
+            <w:r>
+              <w:rPr>
+                <w:rFonts w:asciiTheme="minorHAnsi" w:hAnsiTheme="minorHAnsi"/>
+              </w:rPr>
+              <w:t xml:space="preserve">Bond numbers sent from phone were entered </w:t>
+            </w:r>
+            <w:r>
+              <w:rPr>
+                <w:rFonts w:asciiTheme="minorHAnsi" w:hAnsiTheme="minorHAnsi"/>
+              </w:rPr>
+              <w:t>successfully</w:t>
+            </w:r>
+          </w:p>
+        </w:tc>
+      </w:tr>
+    </w:tbl>
+    <w:p/>
+    <w:p/>
+    <w:p/>
+    <w:p/>
+    <w:p/>
+    <w:p/>
+    <w:p/>
+    <w:p/>
+    <w:p/>
+    <w:p/>
+    <w:p/>
+    <w:p>
+      <w:pPr>
+        <w:pStyle w:val="Heading2"/>
+        <w:keepNext w:val="0"/>
+        <w:keepLines w:val="0"/>
+        <w:widowControl w:val="0"/>
+        <w:contextualSpacing w:val="0"/>
+        <w:rPr>
+          <w:rFonts w:asciiTheme="minorHAnsi" w:hAnsiTheme="minorHAnsi"/>
+          <w:color w:val="741B47"/>
+          <w:sz w:val="36"/>
+          <w:szCs w:val="36"/>
+        </w:rPr>
+      </w:pPr>
+    </w:p>
+    <w:p>
+      <w:pPr>
+        <w:pStyle w:val="Heading2"/>
+        <w:keepNext w:val="0"/>
+        <w:keepLines w:val="0"/>
+        <w:widowControl w:val="0"/>
+        <w:contextualSpacing w:val="0"/>
+        <w:rPr>
+          <w:rFonts w:asciiTheme="minorHAnsi" w:hAnsiTheme="minorHAnsi"/>
+          <w:color w:val="000000" w:themeColor="text1"/>
+          <w:sz w:val="36"/>
+          <w:szCs w:val="36"/>
+        </w:rPr>
+      </w:pPr>
+      <w:bookmarkStart w:id="16" w:name="_8._Read_Work"/>
+      <w:bookmarkEnd w:id="16"/>
+    </w:p>
+    <w:p>
+      <w:pPr>
+        <w:pStyle w:val="Heading2"/>
+        <w:keepNext w:val="0"/>
+        <w:keepLines w:val="0"/>
+        <w:widowControl w:val="0"/>
+        <w:contextualSpacing w:val="0"/>
+        <w:rPr>
+          <w:rFonts w:asciiTheme="minorHAnsi" w:hAnsiTheme="minorHAnsi"/>
+          <w:color w:val="000000" w:themeColor="text1"/>
+        </w:rPr>
+      </w:pPr>
+      <w:r>
+        <w:rPr>
+          <w:rFonts w:asciiTheme="minorHAnsi" w:hAnsiTheme="minorHAnsi"/>
+          <w:color w:val="000000" w:themeColor="text1"/>
+          <w:sz w:val="36"/>
+          <w:szCs w:val="36"/>
+        </w:rPr>
+        <w:t>3</w:t>
+      </w:r>
+      <w:r>
+        <w:rPr>
+          <w:rFonts w:asciiTheme="minorHAnsi" w:hAnsiTheme="minorHAnsi"/>
+          <w:color w:val="000000" w:themeColor="text1"/>
+          <w:sz w:val="36"/>
+          <w:szCs w:val="36"/>
+        </w:rPr>
+        <w:t xml:space="preserve">.  </w:t>
+      </w:r>
+      <w:r>
+        <w:rPr>
+          <w:rFonts w:asciiTheme="minorHAnsi" w:hAnsiTheme="minorHAnsi"/>
+          <w:color w:val="000000" w:themeColor="text1"/>
+          <w:sz w:val="36"/>
+          <w:szCs w:val="36"/>
+        </w:rPr>
+        <w:t>JSON  CONTACTS</w:t>
+      </w:r>
+      <w:r>
+        <w:rPr>
+          <w:rFonts w:asciiTheme="minorHAnsi" w:hAnsiTheme="minorHAnsi"/>
+          <w:color w:val="000000" w:themeColor="text1"/>
+          <w:sz w:val="36"/>
+          <w:szCs w:val="36"/>
+        </w:rPr>
+        <w:t xml:space="preserve"> </w:t>
+      </w:r>
+    </w:p>
+    <w:p>
+      <w:pPr>
+        <w:pStyle w:val="Heading2"/>
+        <w:keepNext w:val="0"/>
+        <w:keepLines w:val="0"/>
+        <w:widowControl w:val="0"/>
+        <w:ind w:right="-260"/>
+        <w:contextualSpacing w:val="0"/>
+        <w:rPr>
+          <w:rStyle w:val="Hyperlink"/>
+          <w:rFonts w:asciiTheme="minorHAnsi" w:hAnsiTheme="minorHAnsi"/>
+          <w:color w:val="000000" w:themeColor="text1"/>
+          <w:u w:val="none"/>
+        </w:rPr>
+      </w:pPr>
+      <w:hyperlink w:anchor="_Request" w:history="1">
+        <w:r>
+          <w:rPr>
+            <w:rStyle w:val="Hyperlink"/>
+            <w:rFonts w:asciiTheme="minorHAnsi" w:hAnsiTheme="minorHAnsi"/>
+            <w:color w:val="000000" w:themeColor="text1"/>
+            <w:u w:val="none"/>
+          </w:rPr>
+          <w:t>Request</w:t>
+        </w:r>
+      </w:hyperlink>
+    </w:p>
+    <w:tbl>
+      <w:tblPr>
+        <w:tblStyle w:val="a0"/>
+        <w:tblW w:w="9170" w:type="dxa"/>
+        <w:tblBorders>
+          <w:top w:val="single" w:sz="8" w:space="0" w:color="000000"/>
+          <w:left w:val="single" w:sz="8" w:space="0" w:color="000000"/>
+          <w:bottom w:val="single" w:sz="8" w:space="0" w:color="000000"/>
+          <w:right w:val="single" w:sz="8" w:space="0" w:color="000000"/>
+          <w:insideH w:val="single" w:sz="8" w:space="0" w:color="000000"/>
+          <w:insideV w:val="single" w:sz="8" w:space="0" w:color="000000"/>
+        </w:tblBorders>
+        <w:tblLayout w:type="fixed"/>
+        <w:tblLook w:val="0600"/>
+      </w:tblPr>
+      <w:tblGrid>
+        <w:gridCol w:w="9170"/>
+      </w:tblGrid>
+      <w:tr>
+        <w:tc>
+          <w:tcPr>
+            <w:tcW w:w="9170" w:type="dxa"/>
+            <w:shd w:val="clear" w:color="auto" w:fill="CFE2F3"/>
+            <w:tcMar>
+              <w:top w:w="100" w:type="dxa"/>
+              <w:left w:w="100" w:type="dxa"/>
+              <w:bottom w:w="100" w:type="dxa"/>
+              <w:right w:w="100" w:type="dxa"/>
+            </w:tcMar>
+          </w:tcPr>
+          <w:p>
+            <w:pPr>
+              <w:widowControl w:val="0"/>
+              <w:ind w:right="-260"/>
+              <w:rPr>
+                <w:rFonts w:asciiTheme="minorHAnsi" w:hAnsiTheme="minorHAnsi"/>
+              </w:rPr>
+            </w:pPr>
+            <w:r>
+              <w:rPr>
+                <w:rFonts w:asciiTheme="minorHAnsi" w:hAnsiTheme="minorHAnsi"/>
+                <w:b/>
+                <w:shd w:val="clear" w:color="auto" w:fill="CFE2F3"/>
+              </w:rPr>
+              <w:t>URL</w:t>
+            </w:r>
+          </w:p>
+        </w:tc>
+      </w:tr>
+      <w:tr>
+        <w:tc>
+          <w:tcPr>
+            <w:tcW w:w="9170" w:type="dxa"/>
+            <w:tcMar>
+              <w:top w:w="100" w:type="dxa"/>
+              <w:left w:w="100" w:type="dxa"/>
+              <w:bottom w:w="100" w:type="dxa"/>
+              <w:right w:w="100" w:type="dxa"/>
+            </w:tcMar>
+          </w:tcPr>
+          <w:p>
+            <w:pPr>
+              <w:widowControl w:val="0"/>
+              <w:ind w:right="-260"/>
+              <w:rPr>
+                <w:rFonts w:asciiTheme="minorHAnsi" w:hAnsiTheme="minorHAnsi"/>
+              </w:rPr>
+            </w:pPr>
+            <w:r>
+              <w:t>http://</w:t>
+            </w:r>
+            <w:r>
+              <w:t xml:space="preserve"> </w:t>
+            </w:r>
+            <w:r>
+              <w:t>fajjemo</w:t>
+            </w:r>
+            <w:r>
+              <w:t>bile.info/iospanic/json-contacts</w:t>
+            </w:r>
+            <w:r>
+              <w:t>.php</w:t>
+            </w:r>
+          </w:p>
+        </w:tc>
+      </w:tr>
+    </w:tbl>
+    <w:p>
+      <w:pPr>
+        <w:widowControl w:val="0"/>
+        <w:rPr>
+          <w:rFonts w:asciiTheme="minorHAnsi" w:hAnsiTheme="minorHAnsi"/>
+        </w:rPr>
+      </w:pPr>
+    </w:p>
+    <w:p>
+      <w:pPr>
+        <w:widowControl w:val="0"/>
+        <w:rPr>
+          <w:rFonts w:asciiTheme="minorHAnsi" w:hAnsiTheme="minorHAnsi"/>
+        </w:rPr>
+      </w:pPr>
+    </w:p>
+    <w:tbl>
+      <w:tblPr>
+        <w:tblStyle w:val="a1"/>
+        <w:tblW w:w="9170" w:type="dxa"/>
+        <w:tblBorders>
+          <w:top w:val="single" w:sz="8" w:space="0" w:color="000000"/>
+          <w:left w:val="single" w:sz="8" w:space="0" w:color="000000"/>
+          <w:bottom w:val="single" w:sz="8" w:space="0" w:color="000000"/>
+          <w:right w:val="single" w:sz="8" w:space="0" w:color="000000"/>
+          <w:insideH w:val="single" w:sz="8" w:space="0" w:color="000000"/>
+          <w:insideV w:val="single" w:sz="8" w:space="0" w:color="000000"/>
+        </w:tblBorders>
+        <w:tblLayout w:type="fixed"/>
+        <w:tblLook w:val="0600"/>
+      </w:tblPr>
+      <w:tblGrid>
+        <w:gridCol w:w="4400"/>
+        <w:gridCol w:w="4770"/>
+      </w:tblGrid>
+      <w:tr>
+        <w:tc>
+          <w:tcPr>
+            <w:tcW w:w="4400" w:type="dxa"/>
+            <w:shd w:val="clear" w:color="auto" w:fill="CFE2F3"/>
+            <w:tcMar>
+              <w:top w:w="100" w:type="dxa"/>
+              <w:left w:w="100" w:type="dxa"/>
+              <w:bottom w:w="100" w:type="dxa"/>
+              <w:right w:w="100" w:type="dxa"/>
+            </w:tcMar>
+          </w:tcPr>
+          <w:p>
+            <w:pPr>
+              <w:widowControl w:val="0"/>
+              <w:ind w:right="-260"/>
+              <w:rPr>
+                <w:rFonts w:asciiTheme="minorHAnsi" w:hAnsiTheme="minorHAnsi"/>
+              </w:rPr>
+            </w:pPr>
+            <w:r>
+              <w:rPr>
+                <w:rFonts w:asciiTheme="minorHAnsi" w:hAnsiTheme="minorHAnsi"/>
+                <w:b/>
+                <w:shd w:val="clear" w:color="auto" w:fill="CFE2F3"/>
+              </w:rPr>
+              <w:t>Parameters</w:t>
+            </w:r>
+          </w:p>
+        </w:tc>
+        <w:tc>
+          <w:tcPr>
+            <w:tcW w:w="4770" w:type="dxa"/>
+            <w:shd w:val="clear" w:color="auto" w:fill="CFE2F3"/>
+            <w:tcMar>
+              <w:top w:w="100" w:type="dxa"/>
+              <w:left w:w="100" w:type="dxa"/>
+              <w:bottom w:w="100" w:type="dxa"/>
+              <w:right w:w="100" w:type="dxa"/>
+            </w:tcMar>
+          </w:tcPr>
+          <w:p>
+            <w:pPr>
+              <w:widowControl w:val="0"/>
+              <w:ind w:right="-260"/>
+              <w:rPr>
+                <w:rFonts w:asciiTheme="minorHAnsi" w:hAnsiTheme="minorHAnsi"/>
+              </w:rPr>
+            </w:pPr>
+            <w:r>
+              <w:rPr>
+                <w:rFonts w:asciiTheme="minorHAnsi" w:hAnsiTheme="minorHAnsi"/>
+                <w:b/>
+                <w:shd w:val="clear" w:color="auto" w:fill="CFE2F3"/>
+              </w:rPr>
+              <w:t>Types</w:t>
+            </w:r>
+          </w:p>
+        </w:tc>
+      </w:tr>
+      <w:tr>
+        <w:tc>
+          <w:tcPr>
+            <w:tcW w:w="4400" w:type="dxa"/>
+            <w:tcMar>
+              <w:top w:w="100" w:type="dxa"/>
+              <w:left w:w="100" w:type="dxa"/>
+              <w:bottom w:w="100" w:type="dxa"/>
+              <w:right w:w="100" w:type="dxa"/>
+            </w:tcMar>
+          </w:tcPr>
+          <w:p>
+            <w:pPr>
+              <w:widowControl w:val="0"/>
+              <w:ind w:right="-260"/>
+              <w:rPr>
+                <w:rFonts w:asciiTheme="minorHAnsi" w:hAnsiTheme="minorHAnsi"/>
+              </w:rPr>
+            </w:pPr>
+          </w:p>
+        </w:tc>
+        <w:tc>
+          <w:tcPr>
+            <w:tcW w:w="4770" w:type="dxa"/>
+            <w:tcMar>
+              <w:top w:w="100" w:type="dxa"/>
+              <w:left w:w="100" w:type="dxa"/>
+              <w:bottom w:w="100" w:type="dxa"/>
+              <w:right w:w="100" w:type="dxa"/>
+            </w:tcMar>
+          </w:tcPr>
+          <w:p>
+            <w:pPr>
+              <w:widowControl w:val="0"/>
+              <w:rPr>
+                <w:rFonts w:asciiTheme="minorHAnsi" w:eastAsia="Consolas" w:hAnsiTheme="minorHAnsi" w:cs="Consolas"/>
+                <w:color w:val="7F6000"/>
+              </w:rPr>
+            </w:pPr>
+          </w:p>
+        </w:tc>
+      </w:tr>
+    </w:tbl>
+    <w:p>
+      <w:pPr>
+        <w:widowControl w:val="0"/>
+        <w:rPr>
+          <w:rFonts w:asciiTheme="minorHAnsi" w:hAnsiTheme="minorHAnsi"/>
+        </w:rPr>
+      </w:pPr>
+    </w:p>
+    <w:p>
+      <w:pPr>
+        <w:widowControl w:val="0"/>
+        <w:rPr>
+          <w:rFonts w:asciiTheme="minorHAnsi" w:hAnsiTheme="minorHAnsi"/>
+        </w:rPr>
+      </w:pPr>
+    </w:p>
+    <w:p>
+      <w:pPr>
+        <w:pStyle w:val="Subtitle"/>
+        <w:keepNext w:val="0"/>
+        <w:keepLines w:val="0"/>
+        <w:widowControl w:val="0"/>
+        <w:ind w:right="-260"/>
+        <w:contextualSpacing w:val="0"/>
+        <w:rPr>
+          <w:rFonts w:asciiTheme="minorHAnsi" w:eastAsia="Arial" w:hAnsiTheme="minorHAnsi" w:cs="Arial"/>
+          <w:i w:val="0"/>
+          <w:color w:val="000000" w:themeColor="text1"/>
+        </w:rPr>
+      </w:pPr>
+    </w:p>
+    <w:p>
+      <w:pPr>
+        <w:pStyle w:val="Heading2"/>
+        <w:keepNext w:val="0"/>
+        <w:keepLines w:val="0"/>
+        <w:widowControl w:val="0"/>
+        <w:ind w:right="-260"/>
+        <w:contextualSpacing w:val="0"/>
+        <w:rPr>
+          <w:rStyle w:val="Hyperlink"/>
+          <w:rFonts w:asciiTheme="minorHAnsi" w:hAnsiTheme="minorHAnsi"/>
+          <w:color w:val="000000" w:themeColor="text1"/>
+          <w:u w:val="none"/>
+        </w:rPr>
+      </w:pPr>
       <w:r>
         <w:rPr>
           <w:rStyle w:val="Hyperlink"/>
@@ -1173,7 +2373,7 @@
               <w:rPr>
                 <w:rFonts w:asciiTheme="minorHAnsi" w:hAnsiTheme="minorHAnsi"/>
               </w:rPr>
-              <w:t>status</w:t>
+              <w:t>id</w:t>
             </w:r>
           </w:p>
           <w:p>
@@ -1188,7 +2388,7 @@
               <w:rPr>
                 <w:rFonts w:asciiTheme="minorHAnsi" w:hAnsiTheme="minorHAnsi"/>
               </w:rPr>
-              <w:t>user_id</w:t>
+              <w:t>draw_date</w:t>
             </w:r>
           </w:p>
         </w:tc>
@@ -1231,7 +2431,7 @@
                 <w:rFonts w:asciiTheme="minorHAnsi" w:eastAsia="Consolas" w:hAnsiTheme="minorHAnsi" w:cs="Consolas"/>
                 <w:color w:val="7F6000"/>
               </w:rPr>
-              <w:t>String</w:t>
+              <w:t xml:space="preserve">date </w:t>
             </w:r>
           </w:p>
           <w:p>
@@ -1246,999 +2446,6 @@
         </w:tc>
       </w:tr>
     </w:tbl>
-    <w:p>
-      <w:pPr>
-        <w:pStyle w:val="Heading2"/>
-        <w:keepNext w:val="0"/>
-        <w:keepLines w:val="0"/>
-        <w:widowControl w:val="0"/>
-        <w:contextualSpacing w:val="0"/>
-        <w:rPr>
-          <w:rFonts w:asciiTheme="minorHAnsi" w:hAnsiTheme="minorHAnsi"/>
-          <w:color w:val="741B47"/>
-          <w:sz w:val="36"/>
-          <w:szCs w:val="36"/>
-        </w:rPr>
-      </w:pPr>
-    </w:p>
-    <w:p/>
-    <w:p/>
-    <w:p>
-      <w:pPr>
-        <w:pStyle w:val="Heading2"/>
-        <w:keepNext w:val="0"/>
-        <w:keepLines w:val="0"/>
-        <w:widowControl w:val="0"/>
-        <w:contextualSpacing w:val="0"/>
-        <w:rPr>
-          <w:rFonts w:asciiTheme="minorHAnsi" w:hAnsiTheme="minorHAnsi"/>
-          <w:color w:val="000000" w:themeColor="text1"/>
-        </w:rPr>
-      </w:pPr>
-      <w:r>
-        <w:rPr>
-          <w:rFonts w:asciiTheme="minorHAnsi" w:hAnsiTheme="minorHAnsi"/>
-          <w:color w:val="000000" w:themeColor="text1"/>
-          <w:sz w:val="36"/>
-          <w:szCs w:val="36"/>
-        </w:rPr>
-        <w:lastRenderedPageBreak/>
-        <w:t>2</w:t>
-      </w:r>
-      <w:r>
-        <w:rPr>
-          <w:rFonts w:asciiTheme="minorHAnsi" w:hAnsiTheme="minorHAnsi"/>
-          <w:color w:val="000000" w:themeColor="text1"/>
-          <w:sz w:val="36"/>
-          <w:szCs w:val="36"/>
-        </w:rPr>
-        <w:t xml:space="preserve">.  </w:t>
-      </w:r>
-      <w:r>
-        <w:rPr>
-          <w:rFonts w:asciiTheme="minorHAnsi" w:hAnsiTheme="minorHAnsi"/>
-          <w:color w:val="000000" w:themeColor="text1"/>
-          <w:sz w:val="36"/>
-          <w:szCs w:val="36"/>
-        </w:rPr>
-        <w:t xml:space="preserve">Insert Bond Numbers </w:t>
-      </w:r>
-    </w:p>
-    <w:p>
-      <w:pPr>
-        <w:pStyle w:val="Heading2"/>
-        <w:keepNext w:val="0"/>
-        <w:keepLines w:val="0"/>
-        <w:widowControl w:val="0"/>
-        <w:ind w:right="-260"/>
-        <w:contextualSpacing w:val="0"/>
-        <w:rPr>
-          <w:rStyle w:val="Hyperlink"/>
-          <w:rFonts w:asciiTheme="minorHAnsi" w:hAnsiTheme="minorHAnsi"/>
-          <w:color w:val="000000" w:themeColor="text1"/>
-          <w:u w:val="none"/>
-        </w:rPr>
-      </w:pPr>
-      <w:hyperlink w:anchor="_Request" w:history="1">
-        <w:r>
-          <w:rPr>
-            <w:rStyle w:val="Hyperlink"/>
-            <w:rFonts w:asciiTheme="minorHAnsi" w:hAnsiTheme="minorHAnsi"/>
-            <w:color w:val="000000" w:themeColor="text1"/>
-            <w:u w:val="none"/>
-          </w:rPr>
-          <w:t>Request</w:t>
-        </w:r>
-      </w:hyperlink>
-    </w:p>
-    <w:tbl>
-      <w:tblPr>
-        <w:tblStyle w:val="a0"/>
-        <w:tblW w:w="9170" w:type="dxa"/>
-        <w:tblBorders>
-          <w:top w:val="single" w:sz="8" w:space="0" w:color="000000"/>
-          <w:left w:val="single" w:sz="8" w:space="0" w:color="000000"/>
-          <w:bottom w:val="single" w:sz="8" w:space="0" w:color="000000"/>
-          <w:right w:val="single" w:sz="8" w:space="0" w:color="000000"/>
-          <w:insideH w:val="single" w:sz="8" w:space="0" w:color="000000"/>
-          <w:insideV w:val="single" w:sz="8" w:space="0" w:color="000000"/>
-        </w:tblBorders>
-        <w:tblLayout w:type="fixed"/>
-        <w:tblLook w:val="0600"/>
-      </w:tblPr>
-      <w:tblGrid>
-        <w:gridCol w:w="9170"/>
-      </w:tblGrid>
-      <w:tr>
-        <w:tc>
-          <w:tcPr>
-            <w:tcW w:w="9170" w:type="dxa"/>
-            <w:shd w:val="clear" w:color="auto" w:fill="CFE2F3"/>
-            <w:tcMar>
-              <w:top w:w="100" w:type="dxa"/>
-              <w:left w:w="100" w:type="dxa"/>
-              <w:bottom w:w="100" w:type="dxa"/>
-              <w:right w:w="100" w:type="dxa"/>
-            </w:tcMar>
-          </w:tcPr>
-          <w:p>
-            <w:pPr>
-              <w:widowControl w:val="0"/>
-              <w:ind w:right="-260"/>
-              <w:rPr>
-                <w:rFonts w:asciiTheme="minorHAnsi" w:hAnsiTheme="minorHAnsi"/>
-              </w:rPr>
-            </w:pPr>
-            <w:r>
-              <w:rPr>
-                <w:rFonts w:asciiTheme="minorHAnsi" w:hAnsiTheme="minorHAnsi"/>
-                <w:b/>
-                <w:shd w:val="clear" w:color="auto" w:fill="CFE2F3"/>
-              </w:rPr>
-              <w:t>URL</w:t>
-            </w:r>
-          </w:p>
-        </w:tc>
-      </w:tr>
-      <w:tr>
-        <w:tc>
-          <w:tcPr>
-            <w:tcW w:w="9170" w:type="dxa"/>
-            <w:tcMar>
-              <w:top w:w="100" w:type="dxa"/>
-              <w:left w:w="100" w:type="dxa"/>
-              <w:bottom w:w="100" w:type="dxa"/>
-              <w:right w:w="100" w:type="dxa"/>
-            </w:tcMar>
-          </w:tcPr>
-          <w:p>
-            <w:pPr>
-              <w:widowControl w:val="0"/>
-              <w:ind w:right="-260"/>
-              <w:rPr>
-                <w:rFonts w:asciiTheme="minorHAnsi" w:hAnsiTheme="minorHAnsi"/>
-              </w:rPr>
-            </w:pPr>
-            <w:r>
-              <w:t>http://prizebond.avialdo.com/</w:t>
-            </w:r>
-            <w:r>
-              <w:t>insert_bond_numbers</w:t>
-            </w:r>
-            <w:r>
-              <w:t>.php</w:t>
-            </w:r>
-          </w:p>
-        </w:tc>
-      </w:tr>
-    </w:tbl>
-    <w:p>
-      <w:pPr>
-        <w:widowControl w:val="0"/>
-        <w:rPr>
-          <w:rFonts w:asciiTheme="minorHAnsi" w:hAnsiTheme="minorHAnsi"/>
-        </w:rPr>
-      </w:pPr>
-    </w:p>
-    <w:p>
-      <w:pPr>
-        <w:widowControl w:val="0"/>
-        <w:rPr>
-          <w:rFonts w:asciiTheme="minorHAnsi" w:hAnsiTheme="minorHAnsi"/>
-        </w:rPr>
-      </w:pPr>
-    </w:p>
-    <w:tbl>
-      <w:tblPr>
-        <w:tblStyle w:val="a1"/>
-        <w:tblW w:w="9170" w:type="dxa"/>
-        <w:tblBorders>
-          <w:top w:val="single" w:sz="8" w:space="0" w:color="000000"/>
-          <w:left w:val="single" w:sz="8" w:space="0" w:color="000000"/>
-          <w:bottom w:val="single" w:sz="8" w:space="0" w:color="000000"/>
-          <w:right w:val="single" w:sz="8" w:space="0" w:color="000000"/>
-          <w:insideH w:val="single" w:sz="8" w:space="0" w:color="000000"/>
-          <w:insideV w:val="single" w:sz="8" w:space="0" w:color="000000"/>
-        </w:tblBorders>
-        <w:tblLayout w:type="fixed"/>
-        <w:tblLook w:val="0600"/>
-      </w:tblPr>
-      <w:tblGrid>
-        <w:gridCol w:w="4400"/>
-        <w:gridCol w:w="4770"/>
-      </w:tblGrid>
-      <w:tr>
-        <w:tc>
-          <w:tcPr>
-            <w:tcW w:w="4400" w:type="dxa"/>
-            <w:shd w:val="clear" w:color="auto" w:fill="CFE2F3"/>
-            <w:tcMar>
-              <w:top w:w="100" w:type="dxa"/>
-              <w:left w:w="100" w:type="dxa"/>
-              <w:bottom w:w="100" w:type="dxa"/>
-              <w:right w:w="100" w:type="dxa"/>
-            </w:tcMar>
-          </w:tcPr>
-          <w:p>
-            <w:pPr>
-              <w:widowControl w:val="0"/>
-              <w:ind w:right="-260"/>
-              <w:rPr>
-                <w:rFonts w:asciiTheme="minorHAnsi" w:hAnsiTheme="minorHAnsi"/>
-              </w:rPr>
-            </w:pPr>
-            <w:r>
-              <w:rPr>
-                <w:rFonts w:asciiTheme="minorHAnsi" w:hAnsiTheme="minorHAnsi"/>
-                <w:b/>
-                <w:shd w:val="clear" w:color="auto" w:fill="CFE2F3"/>
-              </w:rPr>
-              <w:t>Parameters</w:t>
-            </w:r>
-          </w:p>
-        </w:tc>
-        <w:tc>
-          <w:tcPr>
-            <w:tcW w:w="4770" w:type="dxa"/>
-            <w:shd w:val="clear" w:color="auto" w:fill="CFE2F3"/>
-            <w:tcMar>
-              <w:top w:w="100" w:type="dxa"/>
-              <w:left w:w="100" w:type="dxa"/>
-              <w:bottom w:w="100" w:type="dxa"/>
-              <w:right w:w="100" w:type="dxa"/>
-            </w:tcMar>
-          </w:tcPr>
-          <w:p>
-            <w:pPr>
-              <w:widowControl w:val="0"/>
-              <w:ind w:right="-260"/>
-              <w:rPr>
-                <w:rFonts w:asciiTheme="minorHAnsi" w:hAnsiTheme="minorHAnsi"/>
-              </w:rPr>
-            </w:pPr>
-            <w:r>
-              <w:rPr>
-                <w:rFonts w:asciiTheme="minorHAnsi" w:hAnsiTheme="minorHAnsi"/>
-                <w:b/>
-                <w:shd w:val="clear" w:color="auto" w:fill="CFE2F3"/>
-              </w:rPr>
-              <w:t>Types</w:t>
-            </w:r>
-          </w:p>
-        </w:tc>
-      </w:tr>
-      <w:tr>
-        <w:tc>
-          <w:tcPr>
-            <w:tcW w:w="4400" w:type="dxa"/>
-            <w:tcMar>
-              <w:top w:w="100" w:type="dxa"/>
-              <w:left w:w="100" w:type="dxa"/>
-              <w:bottom w:w="100" w:type="dxa"/>
-              <w:right w:w="100" w:type="dxa"/>
-            </w:tcMar>
-          </w:tcPr>
-          <w:p>
-            <w:pPr>
-              <w:widowControl w:val="0"/>
-              <w:ind w:right="-260"/>
-              <w:rPr>
-                <w:rFonts w:asciiTheme="minorHAnsi" w:eastAsia="Consolas" w:hAnsiTheme="minorHAnsi" w:cs="Consolas"/>
-              </w:rPr>
-            </w:pPr>
-            <w:r>
-              <w:rPr>
-                <w:rFonts w:asciiTheme="minorHAnsi" w:eastAsia="Consolas" w:hAnsiTheme="minorHAnsi" w:cs="Consolas"/>
-              </w:rPr>
-              <w:t>user_id</w:t>
-            </w:r>
-          </w:p>
-          <w:p>
-            <w:pPr>
-              <w:widowControl w:val="0"/>
-              <w:ind w:right="-260"/>
-              <w:rPr>
-                <w:rFonts w:asciiTheme="minorHAnsi" w:hAnsiTheme="minorHAnsi"/>
-              </w:rPr>
-            </w:pPr>
-            <w:r>
-              <w:rPr>
-                <w:rFonts w:asciiTheme="minorHAnsi" w:eastAsia="Consolas" w:hAnsiTheme="minorHAnsi" w:cs="Consolas"/>
-              </w:rPr>
-              <w:t>denomination_id</w:t>
-            </w:r>
-          </w:p>
-        </w:tc>
-        <w:tc>
-          <w:tcPr>
-            <w:tcW w:w="4770" w:type="dxa"/>
-            <w:tcMar>
-              <w:top w:w="100" w:type="dxa"/>
-              <w:left w:w="100" w:type="dxa"/>
-              <w:bottom w:w="100" w:type="dxa"/>
-              <w:right w:w="100" w:type="dxa"/>
-            </w:tcMar>
-          </w:tcPr>
-          <w:p>
-            <w:pPr>
-              <w:widowControl w:val="0"/>
-              <w:rPr>
-                <w:rFonts w:asciiTheme="minorHAnsi" w:eastAsia="Consolas" w:hAnsiTheme="minorHAnsi" w:cs="Consolas"/>
-                <w:color w:val="7F6000"/>
-              </w:rPr>
-            </w:pPr>
-            <w:r>
-              <w:rPr>
-                <w:rFonts w:asciiTheme="minorHAnsi" w:eastAsia="Consolas" w:hAnsiTheme="minorHAnsi" w:cs="Consolas"/>
-                <w:color w:val="7F6000"/>
-              </w:rPr>
-              <w:t>Int</w:t>
-            </w:r>
-          </w:p>
-          <w:p>
-            <w:pPr>
-              <w:widowControl w:val="0"/>
-              <w:rPr>
-                <w:rFonts w:asciiTheme="minorHAnsi" w:hAnsiTheme="minorHAnsi"/>
-                <w:color w:val="538135" w:themeColor="accent6" w:themeShade="BF"/>
-              </w:rPr>
-            </w:pPr>
-            <w:r>
-              <w:rPr>
-                <w:rFonts w:asciiTheme="minorHAnsi" w:hAnsiTheme="minorHAnsi"/>
-                <w:color w:val="538135" w:themeColor="accent6" w:themeShade="BF"/>
-              </w:rPr>
-              <w:t>Int</w:t>
-            </w:r>
-          </w:p>
-        </w:tc>
-      </w:tr>
-    </w:tbl>
-    <w:p>
-      <w:pPr>
-        <w:widowControl w:val="0"/>
-        <w:rPr>
-          <w:rFonts w:asciiTheme="minorHAnsi" w:hAnsiTheme="minorHAnsi"/>
-        </w:rPr>
-      </w:pPr>
-    </w:p>
-    <w:p>
-      <w:pPr>
-        <w:widowControl w:val="0"/>
-        <w:rPr>
-          <w:rFonts w:asciiTheme="minorHAnsi" w:hAnsiTheme="minorHAnsi"/>
-        </w:rPr>
-      </w:pPr>
-    </w:p>
-    <w:p>
-      <w:pPr>
-        <w:pStyle w:val="Heading2"/>
-        <w:keepNext w:val="0"/>
-        <w:keepLines w:val="0"/>
-        <w:widowControl w:val="0"/>
-        <w:ind w:right="-260"/>
-        <w:contextualSpacing w:val="0"/>
-        <w:rPr>
-          <w:rStyle w:val="Hyperlink"/>
-          <w:rFonts w:asciiTheme="minorHAnsi" w:hAnsiTheme="minorHAnsi"/>
-          <w:color w:val="000000" w:themeColor="text1"/>
-          <w:u w:val="none"/>
-        </w:rPr>
-      </w:pPr>
-      <w:r>
-        <w:rPr>
-          <w:rStyle w:val="Hyperlink"/>
-          <w:rFonts w:asciiTheme="minorHAnsi" w:hAnsiTheme="minorHAnsi"/>
-          <w:color w:val="000000" w:themeColor="text1"/>
-          <w:u w:val="none"/>
-        </w:rPr>
-        <w:t>Response</w:t>
-      </w:r>
-    </w:p>
-    <w:tbl>
-      <w:tblPr>
-        <w:tblStyle w:val="a2"/>
-        <w:tblW w:w="9170" w:type="dxa"/>
-        <w:tblBorders>
-          <w:top w:val="single" w:sz="8" w:space="0" w:color="000000"/>
-          <w:left w:val="single" w:sz="8" w:space="0" w:color="000000"/>
-          <w:bottom w:val="single" w:sz="8" w:space="0" w:color="000000"/>
-          <w:right w:val="single" w:sz="8" w:space="0" w:color="000000"/>
-          <w:insideH w:val="single" w:sz="8" w:space="0" w:color="000000"/>
-          <w:insideV w:val="single" w:sz="8" w:space="0" w:color="000000"/>
-        </w:tblBorders>
-        <w:tblLayout w:type="fixed"/>
-        <w:tblLook w:val="0600"/>
-      </w:tblPr>
-      <w:tblGrid>
-        <w:gridCol w:w="1340"/>
-        <w:gridCol w:w="7830"/>
-      </w:tblGrid>
-      <w:tr>
-        <w:tc>
-          <w:tcPr>
-            <w:tcW w:w="1340" w:type="dxa"/>
-            <w:shd w:val="clear" w:color="auto" w:fill="CFE2F3"/>
-            <w:tcMar>
-              <w:top w:w="100" w:type="dxa"/>
-              <w:left w:w="100" w:type="dxa"/>
-              <w:bottom w:w="100" w:type="dxa"/>
-              <w:right w:w="100" w:type="dxa"/>
-            </w:tcMar>
-          </w:tcPr>
-          <w:p>
-            <w:pPr>
-              <w:widowControl w:val="0"/>
-              <w:ind w:right="-260"/>
-              <w:rPr>
-                <w:rFonts w:asciiTheme="minorHAnsi" w:hAnsiTheme="minorHAnsi"/>
-              </w:rPr>
-            </w:pPr>
-            <w:r>
-              <w:rPr>
-                <w:rFonts w:asciiTheme="minorHAnsi" w:hAnsiTheme="minorHAnsi"/>
-                <w:b/>
-                <w:shd w:val="clear" w:color="auto" w:fill="CFE2F3"/>
-              </w:rPr>
-              <w:t>Status</w:t>
-            </w:r>
-          </w:p>
-        </w:tc>
-        <w:tc>
-          <w:tcPr>
-            <w:tcW w:w="7830" w:type="dxa"/>
-            <w:shd w:val="clear" w:color="auto" w:fill="CFE2F3"/>
-            <w:tcMar>
-              <w:top w:w="100" w:type="dxa"/>
-              <w:left w:w="100" w:type="dxa"/>
-              <w:bottom w:w="100" w:type="dxa"/>
-              <w:right w:w="100" w:type="dxa"/>
-            </w:tcMar>
-          </w:tcPr>
-          <w:p>
-            <w:pPr>
-              <w:widowControl w:val="0"/>
-              <w:ind w:right="-260"/>
-              <w:rPr>
-                <w:rFonts w:asciiTheme="minorHAnsi" w:hAnsiTheme="minorHAnsi"/>
-              </w:rPr>
-            </w:pPr>
-            <w:r>
-              <w:rPr>
-                <w:rFonts w:asciiTheme="minorHAnsi" w:hAnsiTheme="minorHAnsi"/>
-                <w:b/>
-                <w:shd w:val="clear" w:color="auto" w:fill="CFE2F3"/>
-              </w:rPr>
-              <w:t>Response</w:t>
-            </w:r>
-          </w:p>
-        </w:tc>
-      </w:tr>
-      <w:tr>
-        <w:tc>
-          <w:tcPr>
-            <w:tcW w:w="1340" w:type="dxa"/>
-            <w:tcMar>
-              <w:top w:w="100" w:type="dxa"/>
-              <w:left w:w="100" w:type="dxa"/>
-              <w:bottom w:w="100" w:type="dxa"/>
-              <w:right w:w="100" w:type="dxa"/>
-            </w:tcMar>
-          </w:tcPr>
-          <w:p>
-            <w:pPr>
-              <w:widowControl w:val="0"/>
-              <w:spacing w:line="240" w:lineRule="auto"/>
-              <w:rPr>
-                <w:rFonts w:asciiTheme="minorHAnsi" w:eastAsia="Consolas" w:hAnsiTheme="minorHAnsi" w:cs="Consolas"/>
-                <w:color w:val="38761D"/>
-              </w:rPr>
-            </w:pPr>
-            <w:r>
-              <w:rPr>
-                <w:rFonts w:asciiTheme="minorHAnsi" w:eastAsia="Consolas" w:hAnsiTheme="minorHAnsi" w:cs="Consolas"/>
-                <w:color w:val="990000"/>
-              </w:rPr>
-              <w:t>-1</w:t>
-            </w:r>
-          </w:p>
-        </w:tc>
-        <w:tc>
-          <w:tcPr>
-            <w:tcW w:w="7830" w:type="dxa"/>
-            <w:tcMar>
-              <w:top w:w="100" w:type="dxa"/>
-              <w:left w:w="100" w:type="dxa"/>
-              <w:bottom w:w="100" w:type="dxa"/>
-              <w:right w:w="100" w:type="dxa"/>
-            </w:tcMar>
-          </w:tcPr>
-          <w:p>
-            <w:pPr>
-              <w:widowControl w:val="0"/>
-              <w:ind w:right="-260"/>
-              <w:rPr>
-                <w:rFonts w:asciiTheme="minorHAnsi" w:hAnsiTheme="minorHAnsi"/>
-              </w:rPr>
-            </w:pPr>
-            <w:r>
-              <w:rPr>
-                <w:rFonts w:asciiTheme="minorHAnsi" w:hAnsiTheme="minorHAnsi"/>
-              </w:rPr>
-              <w:t>Error</w:t>
-            </w:r>
-          </w:p>
-          <w:p>
-            <w:pPr>
-              <w:widowControl w:val="0"/>
-              <w:ind w:right="-260"/>
-              <w:rPr>
-                <w:rFonts w:asciiTheme="minorHAnsi" w:eastAsia="Consolas" w:hAnsiTheme="minorHAnsi" w:cs="Consolas"/>
-              </w:rPr>
-            </w:pPr>
-            <w:r>
-              <w:rPr>
-                <w:rFonts w:asciiTheme="minorHAnsi" w:hAnsiTheme="minorHAnsi"/>
-              </w:rPr>
-              <w:t>Something's gone wrong, an invalid URL was called, etc.</w:t>
-            </w:r>
-          </w:p>
-        </w:tc>
-      </w:tr>
-      <w:tr>
-        <w:tc>
-          <w:tcPr>
-            <w:tcW w:w="1340" w:type="dxa"/>
-            <w:tcMar>
-              <w:top w:w="100" w:type="dxa"/>
-              <w:left w:w="100" w:type="dxa"/>
-              <w:bottom w:w="100" w:type="dxa"/>
-              <w:right w:w="100" w:type="dxa"/>
-            </w:tcMar>
-          </w:tcPr>
-          <w:p>
-            <w:pPr>
-              <w:widowControl w:val="0"/>
-              <w:spacing w:line="240" w:lineRule="auto"/>
-              <w:rPr>
-                <w:rFonts w:asciiTheme="minorHAnsi" w:hAnsiTheme="minorHAnsi"/>
-              </w:rPr>
-            </w:pPr>
-            <w:r>
-              <w:rPr>
-                <w:rFonts w:asciiTheme="minorHAnsi" w:eastAsia="Consolas" w:hAnsiTheme="minorHAnsi" w:cs="Consolas"/>
-                <w:color w:val="990000"/>
-              </w:rPr>
-              <w:t>1</w:t>
-            </w:r>
-          </w:p>
-        </w:tc>
-        <w:tc>
-          <w:tcPr>
-            <w:tcW w:w="7830" w:type="dxa"/>
-            <w:tcMar>
-              <w:top w:w="100" w:type="dxa"/>
-              <w:left w:w="100" w:type="dxa"/>
-              <w:bottom w:w="100" w:type="dxa"/>
-              <w:right w:w="100" w:type="dxa"/>
-            </w:tcMar>
-          </w:tcPr>
-          <w:p>
-            <w:pPr>
-              <w:widowControl w:val="0"/>
-              <w:spacing w:line="240" w:lineRule="auto"/>
-              <w:rPr>
-                <w:rFonts w:asciiTheme="minorHAnsi" w:eastAsia="Consolas" w:hAnsiTheme="minorHAnsi" w:cs="Consolas"/>
-              </w:rPr>
-            </w:pPr>
-            <w:r>
-              <w:rPr>
-                <w:rFonts w:asciiTheme="minorHAnsi" w:eastAsia="Consolas" w:hAnsiTheme="minorHAnsi" w:cs="Consolas"/>
-              </w:rPr>
-              <w:t xml:space="preserve"> </w:t>
-            </w:r>
-            <w:r>
-              <w:rPr>
-                <w:rFonts w:asciiTheme="minorHAnsi" w:eastAsia="Consolas" w:hAnsiTheme="minorHAnsi" w:cs="Consolas"/>
-              </w:rPr>
-              <w:t>Entered</w:t>
-            </w:r>
-            <w:r>
-              <w:rPr>
-                <w:rFonts w:asciiTheme="minorHAnsi" w:eastAsia="Consolas" w:hAnsiTheme="minorHAnsi" w:cs="Consolas"/>
-              </w:rPr>
-              <w:t xml:space="preserve"> Successfully</w:t>
-            </w:r>
-          </w:p>
-          <w:p>
-            <w:pPr>
-              <w:widowControl w:val="0"/>
-              <w:spacing w:line="240" w:lineRule="auto"/>
-              <w:rPr>
-                <w:rFonts w:asciiTheme="minorHAnsi" w:hAnsiTheme="minorHAnsi"/>
-              </w:rPr>
-            </w:pPr>
-            <w:r>
-              <w:rPr>
-                <w:rFonts w:asciiTheme="minorHAnsi" w:hAnsiTheme="minorHAnsi"/>
-              </w:rPr>
-              <w:t xml:space="preserve"> </w:t>
-            </w:r>
-            <w:r>
-              <w:rPr>
-                <w:rFonts w:asciiTheme="minorHAnsi" w:hAnsiTheme="minorHAnsi"/>
-              </w:rPr>
-              <w:t xml:space="preserve">Bond numbers sent from phone were entered </w:t>
-            </w:r>
-            <w:r>
-              <w:rPr>
-                <w:rFonts w:asciiTheme="minorHAnsi" w:hAnsiTheme="minorHAnsi"/>
-              </w:rPr>
-              <w:t>successfully</w:t>
-            </w:r>
-          </w:p>
-        </w:tc>
-      </w:tr>
-    </w:tbl>
-    <w:p/>
-    <w:p/>
-    <w:p/>
-    <w:p/>
-    <w:p/>
-    <w:p/>
-    <w:p/>
-    <w:p/>
-    <w:p/>
-    <w:p/>
-    <w:p/>
-    <w:p>
-      <w:pPr>
-        <w:pStyle w:val="Heading2"/>
-        <w:keepNext w:val="0"/>
-        <w:keepLines w:val="0"/>
-        <w:widowControl w:val="0"/>
-        <w:contextualSpacing w:val="0"/>
-        <w:rPr>
-          <w:rFonts w:asciiTheme="minorHAnsi" w:hAnsiTheme="minorHAnsi"/>
-          <w:color w:val="741B47"/>
-          <w:sz w:val="36"/>
-          <w:szCs w:val="36"/>
-        </w:rPr>
-      </w:pPr>
-    </w:p>
-    <w:p>
-      <w:pPr>
-        <w:pStyle w:val="Heading2"/>
-        <w:keepNext w:val="0"/>
-        <w:keepLines w:val="0"/>
-        <w:widowControl w:val="0"/>
-        <w:contextualSpacing w:val="0"/>
-        <w:rPr>
-          <w:rFonts w:asciiTheme="minorHAnsi" w:hAnsiTheme="minorHAnsi"/>
-          <w:color w:val="000000" w:themeColor="text1"/>
-          <w:sz w:val="36"/>
-          <w:szCs w:val="36"/>
-        </w:rPr>
-      </w:pPr>
-      <w:bookmarkStart w:id="16" w:name="_8._Read_Work"/>
-      <w:bookmarkEnd w:id="16"/>
-    </w:p>
-    <w:p>
-      <w:pPr>
-        <w:pStyle w:val="Heading2"/>
-        <w:keepNext w:val="0"/>
-        <w:keepLines w:val="0"/>
-        <w:widowControl w:val="0"/>
-        <w:contextualSpacing w:val="0"/>
-        <w:rPr>
-          <w:rFonts w:asciiTheme="minorHAnsi" w:hAnsiTheme="minorHAnsi"/>
-          <w:color w:val="000000" w:themeColor="text1"/>
-        </w:rPr>
-      </w:pPr>
-      <w:r>
-        <w:rPr>
-          <w:rFonts w:asciiTheme="minorHAnsi" w:hAnsiTheme="minorHAnsi"/>
-          <w:color w:val="000000" w:themeColor="text1"/>
-          <w:sz w:val="36"/>
-          <w:szCs w:val="36"/>
-        </w:rPr>
-        <w:lastRenderedPageBreak/>
-        <w:t>3</w:t>
-      </w:r>
-      <w:r>
-        <w:rPr>
-          <w:rFonts w:asciiTheme="minorHAnsi" w:hAnsiTheme="minorHAnsi"/>
-          <w:color w:val="000000" w:themeColor="text1"/>
-          <w:sz w:val="36"/>
-          <w:szCs w:val="36"/>
-        </w:rPr>
-        <w:t xml:space="preserve">.  </w:t>
-      </w:r>
-      <w:r>
-        <w:rPr>
-          <w:rFonts w:asciiTheme="minorHAnsi" w:hAnsiTheme="minorHAnsi"/>
-          <w:color w:val="000000" w:themeColor="text1"/>
-          <w:sz w:val="36"/>
-          <w:szCs w:val="36"/>
-        </w:rPr>
-        <w:t xml:space="preserve">Get draw list </w:t>
-      </w:r>
-    </w:p>
-    <w:p>
-      <w:pPr>
-        <w:pStyle w:val="Heading2"/>
-        <w:keepNext w:val="0"/>
-        <w:keepLines w:val="0"/>
-        <w:widowControl w:val="0"/>
-        <w:ind w:right="-260"/>
-        <w:contextualSpacing w:val="0"/>
-        <w:rPr>
-          <w:rStyle w:val="Hyperlink"/>
-          <w:rFonts w:asciiTheme="minorHAnsi" w:hAnsiTheme="minorHAnsi"/>
-          <w:color w:val="000000" w:themeColor="text1"/>
-          <w:u w:val="none"/>
-        </w:rPr>
-      </w:pPr>
-      <w:hyperlink w:anchor="_Request" w:history="1">
-        <w:r>
-          <w:rPr>
-            <w:rStyle w:val="Hyperlink"/>
-            <w:rFonts w:asciiTheme="minorHAnsi" w:hAnsiTheme="minorHAnsi"/>
-            <w:color w:val="000000" w:themeColor="text1"/>
-            <w:u w:val="none"/>
-          </w:rPr>
-          <w:t>Request</w:t>
-        </w:r>
-      </w:hyperlink>
-    </w:p>
-    <w:tbl>
-      <w:tblPr>
-        <w:tblStyle w:val="a0"/>
-        <w:tblW w:w="9170" w:type="dxa"/>
-        <w:tblBorders>
-          <w:top w:val="single" w:sz="8" w:space="0" w:color="000000"/>
-          <w:left w:val="single" w:sz="8" w:space="0" w:color="000000"/>
-          <w:bottom w:val="single" w:sz="8" w:space="0" w:color="000000"/>
-          <w:right w:val="single" w:sz="8" w:space="0" w:color="000000"/>
-          <w:insideH w:val="single" w:sz="8" w:space="0" w:color="000000"/>
-          <w:insideV w:val="single" w:sz="8" w:space="0" w:color="000000"/>
-        </w:tblBorders>
-        <w:tblLayout w:type="fixed"/>
-        <w:tblLook w:val="0600"/>
-      </w:tblPr>
-      <w:tblGrid>
-        <w:gridCol w:w="9170"/>
-      </w:tblGrid>
-      <w:tr>
-        <w:tc>
-          <w:tcPr>
-            <w:tcW w:w="9170" w:type="dxa"/>
-            <w:shd w:val="clear" w:color="auto" w:fill="CFE2F3"/>
-            <w:tcMar>
-              <w:top w:w="100" w:type="dxa"/>
-              <w:left w:w="100" w:type="dxa"/>
-              <w:bottom w:w="100" w:type="dxa"/>
-              <w:right w:w="100" w:type="dxa"/>
-            </w:tcMar>
-          </w:tcPr>
-          <w:p>
-            <w:pPr>
-              <w:widowControl w:val="0"/>
-              <w:ind w:right="-260"/>
-              <w:rPr>
-                <w:rFonts w:asciiTheme="minorHAnsi" w:hAnsiTheme="minorHAnsi"/>
-              </w:rPr>
-            </w:pPr>
-            <w:r>
-              <w:rPr>
-                <w:rFonts w:asciiTheme="minorHAnsi" w:hAnsiTheme="minorHAnsi"/>
-                <w:b/>
-                <w:shd w:val="clear" w:color="auto" w:fill="CFE2F3"/>
-              </w:rPr>
-              <w:t>URL</w:t>
-            </w:r>
-          </w:p>
-        </w:tc>
-      </w:tr>
-      <w:tr>
-        <w:tc>
-          <w:tcPr>
-            <w:tcW w:w="9170" w:type="dxa"/>
-            <w:tcMar>
-              <w:top w:w="100" w:type="dxa"/>
-              <w:left w:w="100" w:type="dxa"/>
-              <w:bottom w:w="100" w:type="dxa"/>
-              <w:right w:w="100" w:type="dxa"/>
-            </w:tcMar>
-          </w:tcPr>
-          <w:p>
-            <w:pPr>
-              <w:widowControl w:val="0"/>
-              <w:ind w:right="-260"/>
-              <w:rPr>
-                <w:rFonts w:asciiTheme="minorHAnsi" w:hAnsiTheme="minorHAnsi"/>
-              </w:rPr>
-            </w:pPr>
-            <w:r>
-              <w:t>http://prizebond.avialdo.com/</w:t>
-            </w:r>
-            <w:r>
-              <w:t>get_draw_list</w:t>
-            </w:r>
-            <w:r>
-              <w:t>.php</w:t>
-            </w:r>
-          </w:p>
-        </w:tc>
-      </w:tr>
-    </w:tbl>
-    <w:p>
-      <w:pPr>
-        <w:widowControl w:val="0"/>
-        <w:rPr>
-          <w:rFonts w:asciiTheme="minorHAnsi" w:hAnsiTheme="minorHAnsi"/>
-        </w:rPr>
-      </w:pPr>
-    </w:p>
-    <w:p>
-      <w:pPr>
-        <w:widowControl w:val="0"/>
-        <w:rPr>
-          <w:rFonts w:asciiTheme="minorHAnsi" w:hAnsiTheme="minorHAnsi"/>
-        </w:rPr>
-      </w:pPr>
-    </w:p>
-    <w:tbl>
-      <w:tblPr>
-        <w:tblStyle w:val="a1"/>
-        <w:tblW w:w="9170" w:type="dxa"/>
-        <w:tblBorders>
-          <w:top w:val="single" w:sz="8" w:space="0" w:color="000000"/>
-          <w:left w:val="single" w:sz="8" w:space="0" w:color="000000"/>
-          <w:bottom w:val="single" w:sz="8" w:space="0" w:color="000000"/>
-          <w:right w:val="single" w:sz="8" w:space="0" w:color="000000"/>
-          <w:insideH w:val="single" w:sz="8" w:space="0" w:color="000000"/>
-          <w:insideV w:val="single" w:sz="8" w:space="0" w:color="000000"/>
-        </w:tblBorders>
-        <w:tblLayout w:type="fixed"/>
-        <w:tblLook w:val="0600"/>
-      </w:tblPr>
-      <w:tblGrid>
-        <w:gridCol w:w="4400"/>
-        <w:gridCol w:w="4770"/>
-      </w:tblGrid>
-      <w:tr>
-        <w:tc>
-          <w:tcPr>
-            <w:tcW w:w="4400" w:type="dxa"/>
-            <w:shd w:val="clear" w:color="auto" w:fill="CFE2F3"/>
-            <w:tcMar>
-              <w:top w:w="100" w:type="dxa"/>
-              <w:left w:w="100" w:type="dxa"/>
-              <w:bottom w:w="100" w:type="dxa"/>
-              <w:right w:w="100" w:type="dxa"/>
-            </w:tcMar>
-          </w:tcPr>
-          <w:p>
-            <w:pPr>
-              <w:widowControl w:val="0"/>
-              <w:ind w:right="-260"/>
-              <w:rPr>
-                <w:rFonts w:asciiTheme="minorHAnsi" w:hAnsiTheme="minorHAnsi"/>
-              </w:rPr>
-            </w:pPr>
-            <w:r>
-              <w:rPr>
-                <w:rFonts w:asciiTheme="minorHAnsi" w:hAnsiTheme="minorHAnsi"/>
-                <w:b/>
-                <w:shd w:val="clear" w:color="auto" w:fill="CFE2F3"/>
-              </w:rPr>
-              <w:t>Parameters</w:t>
-            </w:r>
-          </w:p>
-        </w:tc>
-        <w:tc>
-          <w:tcPr>
-            <w:tcW w:w="4770" w:type="dxa"/>
-            <w:shd w:val="clear" w:color="auto" w:fill="CFE2F3"/>
-            <w:tcMar>
-              <w:top w:w="100" w:type="dxa"/>
-              <w:left w:w="100" w:type="dxa"/>
-              <w:bottom w:w="100" w:type="dxa"/>
-              <w:right w:w="100" w:type="dxa"/>
-            </w:tcMar>
-          </w:tcPr>
-          <w:p>
-            <w:pPr>
-              <w:widowControl w:val="0"/>
-              <w:ind w:right="-260"/>
-              <w:rPr>
-                <w:rFonts w:asciiTheme="minorHAnsi" w:hAnsiTheme="minorHAnsi"/>
-              </w:rPr>
-            </w:pPr>
-            <w:r>
-              <w:rPr>
-                <w:rFonts w:asciiTheme="minorHAnsi" w:hAnsiTheme="minorHAnsi"/>
-                <w:b/>
-                <w:shd w:val="clear" w:color="auto" w:fill="CFE2F3"/>
-              </w:rPr>
-              <w:t>Types</w:t>
-            </w:r>
-          </w:p>
-        </w:tc>
-      </w:tr>
-      <w:tr>
-        <w:tc>
-          <w:tcPr>
-            <w:tcW w:w="4400" w:type="dxa"/>
-            <w:tcMar>
-              <w:top w:w="100" w:type="dxa"/>
-              <w:left w:w="100" w:type="dxa"/>
-              <w:bottom w:w="100" w:type="dxa"/>
-              <w:right w:w="100" w:type="dxa"/>
-            </w:tcMar>
-          </w:tcPr>
-          <w:p>
-            <w:pPr>
-              <w:widowControl w:val="0"/>
-              <w:ind w:right="-260"/>
-              <w:rPr>
-                <w:rFonts w:asciiTheme="minorHAnsi" w:hAnsiTheme="minorHAnsi"/>
-              </w:rPr>
-            </w:pPr>
-            <w:r>
-              <w:rPr>
-                <w:rFonts w:asciiTheme="minorHAnsi" w:eastAsia="Consolas" w:hAnsiTheme="minorHAnsi" w:cs="Consolas"/>
-              </w:rPr>
-              <w:t>denomination_id</w:t>
-            </w:r>
-          </w:p>
-        </w:tc>
-        <w:tc>
-          <w:tcPr>
-            <w:tcW w:w="4770" w:type="dxa"/>
-            <w:tcMar>
-              <w:top w:w="100" w:type="dxa"/>
-              <w:left w:w="100" w:type="dxa"/>
-              <w:bottom w:w="100" w:type="dxa"/>
-              <w:right w:w="100" w:type="dxa"/>
-            </w:tcMar>
-          </w:tcPr>
-          <w:p>
-            <w:pPr>
-              <w:widowControl w:val="0"/>
-              <w:rPr>
-                <w:rFonts w:asciiTheme="minorHAnsi" w:eastAsia="Consolas" w:hAnsiTheme="minorHAnsi" w:cs="Consolas"/>
-                <w:color w:val="7F6000"/>
-              </w:rPr>
-            </w:pPr>
-            <w:r>
-              <w:rPr>
-                <w:rFonts w:asciiTheme="minorHAnsi" w:eastAsia="Consolas" w:hAnsiTheme="minorHAnsi" w:cs="Consolas"/>
-                <w:color w:val="7F6000"/>
-              </w:rPr>
-              <w:t>Int</w:t>
-            </w:r>
-          </w:p>
-        </w:tc>
-      </w:tr>
-    </w:tbl>
-    <w:p>
-      <w:pPr>
-        <w:widowControl w:val="0"/>
-        <w:rPr>
-          <w:rFonts w:asciiTheme="minorHAnsi" w:hAnsiTheme="minorHAnsi"/>
-        </w:rPr>
-      </w:pPr>
-    </w:p>
-    <w:p>
-      <w:pPr>
-        <w:widowControl w:val="0"/>
-        <w:rPr>
-          <w:rFonts w:asciiTheme="minorHAnsi" w:hAnsiTheme="minorHAnsi"/>
-        </w:rPr>
-      </w:pPr>
-    </w:p>
     <w:p>
       <w:pPr>
         <w:pStyle w:val="Subtitle"/>
@@ -2256,206 +2463,6 @@
     </w:p>
     <w:p>
       <w:pPr>
-        <w:pStyle w:val="Heading2"/>
-        <w:keepNext w:val="0"/>
-        <w:keepLines w:val="0"/>
-        <w:widowControl w:val="0"/>
-        <w:ind w:right="-260"/>
-        <w:contextualSpacing w:val="0"/>
-        <w:rPr>
-          <w:rStyle w:val="Hyperlink"/>
-          <w:rFonts w:asciiTheme="minorHAnsi" w:hAnsiTheme="minorHAnsi"/>
-          <w:color w:val="000000" w:themeColor="text1"/>
-          <w:u w:val="none"/>
-        </w:rPr>
-      </w:pPr>
-      <w:r>
-        <w:rPr>
-          <w:rStyle w:val="Hyperlink"/>
-          <w:rFonts w:asciiTheme="minorHAnsi" w:hAnsiTheme="minorHAnsi"/>
-          <w:color w:val="000000" w:themeColor="text1"/>
-          <w:u w:val="none"/>
-        </w:rPr>
-        <w:t>Response</w:t>
-      </w:r>
-    </w:p>
-    <w:tbl>
-      <w:tblPr>
-        <w:tblStyle w:val="aa"/>
-        <w:tblW w:w="8920" w:type="dxa"/>
-        <w:tblBorders>
-          <w:top w:val="single" w:sz="8" w:space="0" w:color="000000"/>
-          <w:left w:val="single" w:sz="8" w:space="0" w:color="000000"/>
-          <w:bottom w:val="single" w:sz="8" w:space="0" w:color="000000"/>
-          <w:right w:val="single" w:sz="8" w:space="0" w:color="000000"/>
-          <w:insideH w:val="single" w:sz="8" w:space="0" w:color="000000"/>
-          <w:insideV w:val="single" w:sz="8" w:space="0" w:color="000000"/>
-        </w:tblBorders>
-        <w:tblLayout w:type="fixed"/>
-        <w:tblLook w:val="0600"/>
-      </w:tblPr>
-      <w:tblGrid>
-        <w:gridCol w:w="4510"/>
-        <w:gridCol w:w="4410"/>
-      </w:tblGrid>
-      <w:tr>
-        <w:tc>
-          <w:tcPr>
-            <w:tcW w:w="4510" w:type="dxa"/>
-            <w:shd w:val="clear" w:color="auto" w:fill="CFE2F3"/>
-            <w:tcMar>
-              <w:top w:w="100" w:type="dxa"/>
-              <w:left w:w="100" w:type="dxa"/>
-              <w:bottom w:w="100" w:type="dxa"/>
-              <w:right w:w="100" w:type="dxa"/>
-            </w:tcMar>
-          </w:tcPr>
-          <w:p>
-            <w:pPr>
-              <w:widowControl w:val="0"/>
-              <w:ind w:right="-260"/>
-              <w:rPr>
-                <w:rFonts w:asciiTheme="minorHAnsi" w:hAnsiTheme="minorHAnsi"/>
-              </w:rPr>
-            </w:pPr>
-            <w:r>
-              <w:rPr>
-                <w:rFonts w:asciiTheme="minorHAnsi" w:hAnsiTheme="minorHAnsi"/>
-                <w:b/>
-                <w:shd w:val="clear" w:color="auto" w:fill="CFE2F3"/>
-              </w:rPr>
-              <w:t>Fields</w:t>
-            </w:r>
-          </w:p>
-        </w:tc>
-        <w:tc>
-          <w:tcPr>
-            <w:tcW w:w="4410" w:type="dxa"/>
-            <w:shd w:val="clear" w:color="auto" w:fill="CFE2F3"/>
-            <w:tcMar>
-              <w:top w:w="100" w:type="dxa"/>
-              <w:left w:w="100" w:type="dxa"/>
-              <w:bottom w:w="100" w:type="dxa"/>
-              <w:right w:w="100" w:type="dxa"/>
-            </w:tcMar>
-          </w:tcPr>
-          <w:p>
-            <w:pPr>
-              <w:widowControl w:val="0"/>
-              <w:ind w:right="-260"/>
-              <w:rPr>
-                <w:rFonts w:asciiTheme="minorHAnsi" w:hAnsiTheme="minorHAnsi"/>
-              </w:rPr>
-            </w:pPr>
-            <w:r>
-              <w:rPr>
-                <w:rFonts w:asciiTheme="minorHAnsi" w:hAnsiTheme="minorHAnsi"/>
-                <w:b/>
-                <w:shd w:val="clear" w:color="auto" w:fill="CFE2F3"/>
-              </w:rPr>
-              <w:t>Types</w:t>
-            </w:r>
-          </w:p>
-        </w:tc>
-      </w:tr>
-      <w:tr>
-        <w:tc>
-          <w:tcPr>
-            <w:tcW w:w="4510" w:type="dxa"/>
-            <w:tcMar>
-              <w:top w:w="100" w:type="dxa"/>
-              <w:left w:w="100" w:type="dxa"/>
-              <w:bottom w:w="100" w:type="dxa"/>
-              <w:right w:w="100" w:type="dxa"/>
-            </w:tcMar>
-          </w:tcPr>
-          <w:p>
-            <w:pPr>
-              <w:widowControl w:val="0"/>
-              <w:ind w:right="-260"/>
-              <w:rPr>
-                <w:rFonts w:asciiTheme="minorHAnsi" w:hAnsiTheme="minorHAnsi"/>
-              </w:rPr>
-            </w:pPr>
-            <w:r>
-              <w:rPr>
-                <w:rFonts w:asciiTheme="minorHAnsi" w:hAnsiTheme="minorHAnsi"/>
-              </w:rPr>
-              <w:t>id</w:t>
-            </w:r>
-          </w:p>
-          <w:p>
-            <w:pPr>
-              <w:widowControl w:val="0"/>
-              <w:ind w:right="-260"/>
-              <w:rPr>
-                <w:rFonts w:asciiTheme="minorHAnsi" w:hAnsiTheme="minorHAnsi"/>
-              </w:rPr>
-            </w:pPr>
-            <w:r>
-              <w:rPr>
-                <w:rFonts w:asciiTheme="minorHAnsi" w:hAnsiTheme="minorHAnsi"/>
-              </w:rPr>
-              <w:t>draw_date</w:t>
-            </w:r>
-          </w:p>
-        </w:tc>
-        <w:tc>
-          <w:tcPr>
-            <w:tcW w:w="4410" w:type="dxa"/>
-            <w:tcMar>
-              <w:top w:w="100" w:type="dxa"/>
-              <w:left w:w="100" w:type="dxa"/>
-              <w:bottom w:w="100" w:type="dxa"/>
-              <w:right w:w="100" w:type="dxa"/>
-            </w:tcMar>
-          </w:tcPr>
-          <w:p>
-            <w:pPr>
-              <w:widowControl w:val="0"/>
-              <w:rPr>
-                <w:rFonts w:asciiTheme="minorHAnsi" w:eastAsia="Consolas" w:hAnsiTheme="minorHAnsi" w:cs="Consolas"/>
-                <w:color w:val="7F6000"/>
-              </w:rPr>
-            </w:pPr>
-            <w:r>
-              <w:rPr>
-                <w:rFonts w:asciiTheme="minorHAnsi" w:eastAsia="Consolas" w:hAnsiTheme="minorHAnsi" w:cs="Consolas"/>
-                <w:color w:val="7F6000"/>
-              </w:rPr>
-              <w:t>Int</w:t>
-            </w:r>
-          </w:p>
-          <w:p>
-            <w:pPr>
-              <w:widowControl w:val="0"/>
-              <w:rPr>
-                <w:rFonts w:asciiTheme="minorHAnsi" w:eastAsia="Consolas" w:hAnsiTheme="minorHAnsi" w:cs="Consolas"/>
-                <w:color w:val="7F6000"/>
-              </w:rPr>
-            </w:pPr>
-            <w:r>
-              <w:rPr>
-                <w:rFonts w:asciiTheme="minorHAnsi" w:eastAsia="Consolas" w:hAnsiTheme="minorHAnsi" w:cs="Consolas"/>
-                <w:color w:val="7F6000"/>
-              </w:rPr>
-              <w:t xml:space="preserve">date </w:t>
-            </w:r>
-          </w:p>
-          <w:p>
-            <w:pPr>
-              <w:widowControl w:val="0"/>
-              <w:rPr>
-                <w:rFonts w:asciiTheme="minorHAnsi" w:eastAsia="Consolas" w:hAnsiTheme="minorHAnsi" w:cs="Consolas"/>
-                <w:color w:val="7F6000"/>
-              </w:rPr>
-            </w:pPr>
-          </w:p>
-        </w:tc>
-      </w:tr>
-    </w:tbl>
-    <w:p>
-      <w:pPr>
         <w:pStyle w:val="Subtitle"/>
         <w:keepNext w:val="0"/>
         <w:keepLines w:val="0"/>
@@ -2508,33 +2515,17 @@
         <w:ind w:right="-260"/>
         <w:contextualSpacing w:val="0"/>
         <w:rPr>
+          <w:rFonts w:asciiTheme="minorHAnsi" w:hAnsiTheme="minorHAnsi"/>
+          <w:i w:val="0"/>
+          <w:color w:val="000000" w:themeColor="text1"/>
+        </w:rPr>
+      </w:pPr>
+      <w:r>
+        <w:rPr>
           <w:rFonts w:asciiTheme="minorHAnsi" w:eastAsia="Arial" w:hAnsiTheme="minorHAnsi" w:cs="Arial"/>
           <w:i w:val="0"/>
           <w:color w:val="000000" w:themeColor="text1"/>
         </w:rPr>
-      </w:pPr>
-    </w:p>
-    <w:p>
-      <w:pPr>
-        <w:pStyle w:val="Subtitle"/>
-        <w:keepNext w:val="0"/>
-        <w:keepLines w:val="0"/>
-        <w:widowControl w:val="0"/>
-        <w:ind w:right="-260"/>
-        <w:contextualSpacing w:val="0"/>
-        <w:rPr>
-          <w:rFonts w:asciiTheme="minorHAnsi" w:hAnsiTheme="minorHAnsi"/>
-          <w:i w:val="0"/>
-          <w:color w:val="000000" w:themeColor="text1"/>
-        </w:rPr>
-      </w:pPr>
-      <w:r>
-        <w:rPr>
-          <w:rFonts w:asciiTheme="minorHAnsi" w:eastAsia="Arial" w:hAnsiTheme="minorHAnsi" w:cs="Arial"/>
-          <w:i w:val="0"/>
-          <w:color w:val="000000" w:themeColor="text1"/>
-        </w:rPr>
-        <w:lastRenderedPageBreak/>
         <w:t>Glossary</w:t>
       </w:r>
     </w:p>
@@ -4125,7 +4116,7 @@
   <a:extraClrSchemeLst/>
   <a:extLst>
     <a:ext uri="{05A4C25C-085E-4340-85A3-A5531E510DB2}">
-      <thm15:themeFamily xmlns="" xmlns:thm15="http://schemas.microsoft.com/office/thememl/2012/main" name="Office Theme" id="{62F939B6-93AF-4DB8-9C6B-D6C7DFDC589F}" vid="{4A3C46E8-61CC-4603-A589-7422A47A8E4A}"/>
+      <thm15:themeFamily xmlns:thm15="http://schemas.microsoft.com/office/thememl/2012/main" xmlns="" name="Office Theme" id="{62F939B6-93AF-4DB8-9C6B-D6C7DFDC589F}" vid="{4A3C46E8-61CC-4603-A589-7422A47A8E4A}"/>
     </a:ext>
   </a:extLst>
 </a:theme>
@@ -4136,7 +4127,7 @@
 </file>
 
 <file path=customXml/itemProps1.xml><?xml version="1.0" encoding="utf-8"?>
-<ds:datastoreItem xmlns:ds="http://schemas.openxmlformats.org/officeDocument/2006/customXml" ds:itemID="{C6A6D927-D298-4E1D-8678-F988E26D130A}">
+<ds:datastoreItem xmlns:ds="http://schemas.openxmlformats.org/officeDocument/2006/customXml" ds:itemID="{1110AF68-7238-4C43-A01A-6A509C2D7B02}">
   <ds:schemaRefs>
     <ds:schemaRef ds:uri="http://schemas.openxmlformats.org/officeDocument/2006/bibliography"/>
   </ds:schemaRefs>

--- a/WebServices/Documentation/PanicAPI.docx
+++ b/WebServices/Documentation/PanicAPI.docx
@@ -219,15 +219,7 @@
           <w:color w:val="0070C0"/>
           <w:u w:val="single"/>
         </w:rPr>
-        <w:t>Insert Draw Number</w:t>
-      </w:r>
-      <w:r>
-        <w:rPr>
-          <w:rFonts w:asciiTheme="minorHAnsi" w:hAnsiTheme="minorHAnsi"/>
-          <w:color w:val="0070C0"/>
-          <w:u w:val="single"/>
-        </w:rPr>
-        <w:t>s</w:t>
+        <w:t>Fetching Panic Users</w:t>
       </w:r>
     </w:p>
     <w:p>
@@ -303,7 +295,7 @@
           <w:color w:val="0070C0"/>
           <w:u w:val="single"/>
         </w:rPr>
-        <w:t>Get Draw List</w:t>
+        <w:t>Accept Friend Request</w:t>
       </w:r>
     </w:p>
     <w:p>
@@ -1521,7 +1513,7 @@
               <w:rPr>
                 <w:rFonts w:asciiTheme="minorHAnsi" w:eastAsia="Consolas" w:hAnsiTheme="minorHAnsi" w:cs="Consolas"/>
               </w:rPr>
-              <w:t>phoneNumber</w:t>
+              <w:t>parameterOne</w:t>
             </w:r>
           </w:p>
           <w:p>
@@ -1536,7 +1528,7 @@
               <w:rPr>
                 <w:rFonts w:asciiTheme="minorHAnsi" w:eastAsia="Consolas" w:hAnsiTheme="minorHAnsi" w:cs="Consolas"/>
               </w:rPr>
-              <w:t>denomination_id</w:t>
+              <w:t>parameterTwo</w:t>
             </w:r>
           </w:p>
         </w:tc>
@@ -1563,23 +1555,23 @@
                 <w:rFonts w:asciiTheme="minorHAnsi" w:eastAsia="Consolas" w:hAnsiTheme="minorHAnsi" w:cs="Consolas"/>
                 <w:color w:val="7F6000"/>
               </w:rPr>
-              <w:t>Int</w:t>
-            </w:r>
-          </w:p>
-          <w:p>
-            <w:pPr>
-              <w:widowControl w:val="0"/>
-              <w:rPr>
-                <w:rFonts w:asciiTheme="minorHAnsi" w:hAnsiTheme="minorHAnsi"/>
-                <w:color w:val="538135" w:themeColor="accent6" w:themeShade="BF"/>
-              </w:rPr>
-            </w:pPr>
-            <w:r>
-              <w:rPr>
-                <w:rFonts w:asciiTheme="minorHAnsi" w:hAnsiTheme="minorHAnsi"/>
-                <w:color w:val="538135" w:themeColor="accent6" w:themeShade="BF"/>
-              </w:rPr>
-              <w:t>Int</w:t>
+              <w:t>Array</w:t>
+            </w:r>
+          </w:p>
+          <w:p>
+            <w:pPr>
+              <w:widowControl w:val="0"/>
+              <w:rPr>
+                <w:rFonts w:asciiTheme="minorHAnsi" w:eastAsia="Consolas" w:hAnsiTheme="minorHAnsi" w:cs="Consolas"/>
+                <w:color w:val="7F6000"/>
+              </w:rPr>
+            </w:pPr>
+            <w:r>
+              <w:rPr>
+                <w:rFonts w:asciiTheme="minorHAnsi" w:eastAsia="Consolas" w:hAnsiTheme="minorHAnsi" w:cs="Consolas"/>
+                <w:color w:val="7F6000"/>
+              </w:rPr>
+              <w:t>String</w:t>
             </w:r>
           </w:p>
         </w:tc>
@@ -1598,6 +1590,561 @@
         <w:widowControl w:val="0"/>
         <w:rPr>
           <w:rFonts w:asciiTheme="minorHAnsi" w:hAnsiTheme="minorHAnsi"/>
+        </w:rPr>
+      </w:pPr>
+    </w:p>
+    <w:p>
+      <w:pPr>
+        <w:pStyle w:val="Heading2"/>
+        <w:keepNext w:val="0"/>
+        <w:keepLines w:val="0"/>
+        <w:widowControl w:val="0"/>
+        <w:ind w:right="-260"/>
+        <w:contextualSpacing w:val="0"/>
+        <w:rPr>
+          <w:rStyle w:val="Hyperlink"/>
+          <w:rFonts w:asciiTheme="minorHAnsi" w:hAnsiTheme="minorHAnsi"/>
+          <w:color w:val="000000" w:themeColor="text1"/>
+          <w:u w:val="none"/>
+        </w:rPr>
+      </w:pPr>
+      <w:r>
+        <w:rPr>
+          <w:rStyle w:val="Hyperlink"/>
+          <w:rFonts w:asciiTheme="minorHAnsi" w:hAnsiTheme="minorHAnsi"/>
+          <w:color w:val="000000" w:themeColor="text1"/>
+          <w:u w:val="none"/>
+        </w:rPr>
+        <w:t>Response</w:t>
+      </w:r>
+    </w:p>
+    <w:tbl>
+      <w:tblPr>
+        <w:tblStyle w:val="aa"/>
+        <w:tblW w:w="8920" w:type="dxa"/>
+        <w:tblBorders>
+          <w:top w:val="single" w:sz="8" w:space="0" w:color="000000"/>
+          <w:left w:val="single" w:sz="8" w:space="0" w:color="000000"/>
+          <w:bottom w:val="single" w:sz="8" w:space="0" w:color="000000"/>
+          <w:right w:val="single" w:sz="8" w:space="0" w:color="000000"/>
+          <w:insideH w:val="single" w:sz="8" w:space="0" w:color="000000"/>
+          <w:insideV w:val="single" w:sz="8" w:space="0" w:color="000000"/>
+        </w:tblBorders>
+        <w:tblLayout w:type="fixed"/>
+        <w:tblLook w:val="0600"/>
+      </w:tblPr>
+      <w:tblGrid>
+        <w:gridCol w:w="4510"/>
+        <w:gridCol w:w="4410"/>
+      </w:tblGrid>
+      <w:tr>
+        <w:tc>
+          <w:tcPr>
+            <w:tcW w:w="4510" w:type="dxa"/>
+            <w:shd w:val="clear" w:color="auto" w:fill="CFE2F3"/>
+            <w:tcMar>
+              <w:top w:w="100" w:type="dxa"/>
+              <w:left w:w="100" w:type="dxa"/>
+              <w:bottom w:w="100" w:type="dxa"/>
+              <w:right w:w="100" w:type="dxa"/>
+            </w:tcMar>
+          </w:tcPr>
+          <w:p>
+            <w:pPr>
+              <w:widowControl w:val="0"/>
+              <w:ind w:right="-260"/>
+              <w:rPr>
+                <w:rFonts w:asciiTheme="minorHAnsi" w:hAnsiTheme="minorHAnsi"/>
+              </w:rPr>
+            </w:pPr>
+            <w:r>
+              <w:rPr>
+                <w:rFonts w:asciiTheme="minorHAnsi" w:hAnsiTheme="minorHAnsi"/>
+                <w:b/>
+                <w:shd w:val="clear" w:color="auto" w:fill="CFE2F3"/>
+              </w:rPr>
+              <w:t>Fields</w:t>
+            </w:r>
+          </w:p>
+        </w:tc>
+        <w:tc>
+          <w:tcPr>
+            <w:tcW w:w="4410" w:type="dxa"/>
+            <w:shd w:val="clear" w:color="auto" w:fill="CFE2F3"/>
+            <w:tcMar>
+              <w:top w:w="100" w:type="dxa"/>
+              <w:left w:w="100" w:type="dxa"/>
+              <w:bottom w:w="100" w:type="dxa"/>
+              <w:right w:w="100" w:type="dxa"/>
+            </w:tcMar>
+          </w:tcPr>
+          <w:p>
+            <w:pPr>
+              <w:widowControl w:val="0"/>
+              <w:ind w:right="-260"/>
+              <w:rPr>
+                <w:rFonts w:asciiTheme="minorHAnsi" w:hAnsiTheme="minorHAnsi"/>
+              </w:rPr>
+            </w:pPr>
+            <w:r>
+              <w:rPr>
+                <w:rFonts w:asciiTheme="minorHAnsi" w:hAnsiTheme="minorHAnsi"/>
+                <w:b/>
+                <w:shd w:val="clear" w:color="auto" w:fill="CFE2F3"/>
+              </w:rPr>
+              <w:t>Types</w:t>
+            </w:r>
+          </w:p>
+        </w:tc>
+      </w:tr>
+      <w:tr>
+        <w:tc>
+          <w:tcPr>
+            <w:tcW w:w="4510" w:type="dxa"/>
+            <w:tcMar>
+              <w:top w:w="100" w:type="dxa"/>
+              <w:left w:w="100" w:type="dxa"/>
+              <w:bottom w:w="100" w:type="dxa"/>
+              <w:right w:w="100" w:type="dxa"/>
+            </w:tcMar>
+          </w:tcPr>
+          <w:p>
+            <w:pPr>
+              <w:widowControl w:val="0"/>
+              <w:ind w:right="-260"/>
+              <w:rPr>
+                <w:rFonts w:asciiTheme="minorHAnsi" w:hAnsiTheme="minorHAnsi"/>
+              </w:rPr>
+            </w:pPr>
+          </w:p>
+        </w:tc>
+        <w:tc>
+          <w:tcPr>
+            <w:tcW w:w="4410" w:type="dxa"/>
+            <w:tcMar>
+              <w:top w:w="100" w:type="dxa"/>
+              <w:left w:w="100" w:type="dxa"/>
+              <w:bottom w:w="100" w:type="dxa"/>
+              <w:right w:w="100" w:type="dxa"/>
+            </w:tcMar>
+          </w:tcPr>
+          <w:p>
+            <w:pPr>
+              <w:widowControl w:val="0"/>
+              <w:rPr>
+                <w:rFonts w:asciiTheme="minorHAnsi" w:eastAsia="Consolas" w:hAnsiTheme="minorHAnsi" w:cs="Consolas"/>
+                <w:color w:val="7F6000"/>
+              </w:rPr>
+            </w:pPr>
+          </w:p>
+        </w:tc>
+      </w:tr>
+    </w:tbl>
+    <w:p/>
+    <w:p/>
+    <w:p/>
+    <w:p/>
+    <w:p/>
+    <w:p/>
+    <w:p/>
+    <w:p/>
+    <w:p/>
+    <w:p/>
+    <w:p/>
+    <w:p>
+      <w:pPr>
+        <w:pStyle w:val="Heading2"/>
+        <w:keepNext w:val="0"/>
+        <w:keepLines w:val="0"/>
+        <w:widowControl w:val="0"/>
+        <w:contextualSpacing w:val="0"/>
+        <w:rPr>
+          <w:rFonts w:asciiTheme="minorHAnsi" w:hAnsiTheme="minorHAnsi"/>
+          <w:color w:val="741B47"/>
+          <w:sz w:val="36"/>
+          <w:szCs w:val="36"/>
+        </w:rPr>
+      </w:pPr>
+    </w:p>
+    <w:p>
+      <w:pPr>
+        <w:pStyle w:val="Heading2"/>
+        <w:keepNext w:val="0"/>
+        <w:keepLines w:val="0"/>
+        <w:widowControl w:val="0"/>
+        <w:contextualSpacing w:val="0"/>
+        <w:rPr>
+          <w:rFonts w:asciiTheme="minorHAnsi" w:hAnsiTheme="minorHAnsi"/>
+          <w:color w:val="000000" w:themeColor="text1"/>
+          <w:sz w:val="36"/>
+          <w:szCs w:val="36"/>
+        </w:rPr>
+      </w:pPr>
+      <w:bookmarkStart w:id="16" w:name="_8._Read_Work"/>
+      <w:bookmarkEnd w:id="16"/>
+    </w:p>
+    <w:p>
+      <w:pPr>
+        <w:pStyle w:val="Heading2"/>
+        <w:keepNext w:val="0"/>
+        <w:keepLines w:val="0"/>
+        <w:widowControl w:val="0"/>
+        <w:contextualSpacing w:val="0"/>
+        <w:rPr>
+          <w:rFonts w:asciiTheme="minorHAnsi" w:hAnsiTheme="minorHAnsi"/>
+          <w:color w:val="000000" w:themeColor="text1"/>
+        </w:rPr>
+      </w:pPr>
+      <w:r>
+        <w:rPr>
+          <w:rFonts w:asciiTheme="minorHAnsi" w:hAnsiTheme="minorHAnsi"/>
+          <w:color w:val="000000" w:themeColor="text1"/>
+          <w:sz w:val="36"/>
+          <w:szCs w:val="36"/>
+        </w:rPr>
+        <w:lastRenderedPageBreak/>
+        <w:t>3</w:t>
+      </w:r>
+      <w:r>
+        <w:rPr>
+          <w:rFonts w:asciiTheme="minorHAnsi" w:hAnsiTheme="minorHAnsi"/>
+          <w:color w:val="000000" w:themeColor="text1"/>
+          <w:sz w:val="36"/>
+          <w:szCs w:val="36"/>
+        </w:rPr>
+        <w:t xml:space="preserve">.  </w:t>
+      </w:r>
+      <w:r>
+        <w:rPr>
+          <w:rFonts w:asciiTheme="minorHAnsi" w:hAnsiTheme="minorHAnsi"/>
+          <w:color w:val="000000" w:themeColor="text1"/>
+          <w:sz w:val="36"/>
+          <w:szCs w:val="36"/>
+        </w:rPr>
+        <w:t>ACCEPT FRIEND</w:t>
+      </w:r>
+      <w:r>
+        <w:rPr>
+          <w:rFonts w:asciiTheme="minorHAnsi" w:hAnsiTheme="minorHAnsi"/>
+          <w:color w:val="000000" w:themeColor="text1"/>
+          <w:sz w:val="36"/>
+          <w:szCs w:val="36"/>
+        </w:rPr>
+        <w:t xml:space="preserve"> </w:t>
+      </w:r>
+    </w:p>
+    <w:p>
+      <w:pPr>
+        <w:pStyle w:val="Heading2"/>
+        <w:keepNext w:val="0"/>
+        <w:keepLines w:val="0"/>
+        <w:widowControl w:val="0"/>
+        <w:ind w:right="-260"/>
+        <w:contextualSpacing w:val="0"/>
+        <w:rPr>
+          <w:rStyle w:val="Hyperlink"/>
+          <w:rFonts w:asciiTheme="minorHAnsi" w:hAnsiTheme="minorHAnsi"/>
+          <w:color w:val="000000" w:themeColor="text1"/>
+          <w:u w:val="none"/>
+        </w:rPr>
+      </w:pPr>
+      <w:hyperlink w:anchor="_Request" w:history="1">
+        <w:r>
+          <w:rPr>
+            <w:rStyle w:val="Hyperlink"/>
+            <w:rFonts w:asciiTheme="minorHAnsi" w:hAnsiTheme="minorHAnsi"/>
+            <w:color w:val="000000" w:themeColor="text1"/>
+            <w:u w:val="none"/>
+          </w:rPr>
+          <w:t>Request</w:t>
+        </w:r>
+      </w:hyperlink>
+    </w:p>
+    <w:tbl>
+      <w:tblPr>
+        <w:tblStyle w:val="a0"/>
+        <w:tblW w:w="9170" w:type="dxa"/>
+        <w:tblBorders>
+          <w:top w:val="single" w:sz="8" w:space="0" w:color="000000"/>
+          <w:left w:val="single" w:sz="8" w:space="0" w:color="000000"/>
+          <w:bottom w:val="single" w:sz="8" w:space="0" w:color="000000"/>
+          <w:right w:val="single" w:sz="8" w:space="0" w:color="000000"/>
+          <w:insideH w:val="single" w:sz="8" w:space="0" w:color="000000"/>
+          <w:insideV w:val="single" w:sz="8" w:space="0" w:color="000000"/>
+        </w:tblBorders>
+        <w:tblLayout w:type="fixed"/>
+        <w:tblLook w:val="0600"/>
+      </w:tblPr>
+      <w:tblGrid>
+        <w:gridCol w:w="9170"/>
+      </w:tblGrid>
+      <w:tr>
+        <w:tc>
+          <w:tcPr>
+            <w:tcW w:w="9170" w:type="dxa"/>
+            <w:shd w:val="clear" w:color="auto" w:fill="CFE2F3"/>
+            <w:tcMar>
+              <w:top w:w="100" w:type="dxa"/>
+              <w:left w:w="100" w:type="dxa"/>
+              <w:bottom w:w="100" w:type="dxa"/>
+              <w:right w:w="100" w:type="dxa"/>
+            </w:tcMar>
+          </w:tcPr>
+          <w:p>
+            <w:pPr>
+              <w:widowControl w:val="0"/>
+              <w:ind w:right="-260"/>
+              <w:rPr>
+                <w:rFonts w:asciiTheme="minorHAnsi" w:hAnsiTheme="minorHAnsi"/>
+              </w:rPr>
+            </w:pPr>
+            <w:r>
+              <w:rPr>
+                <w:rFonts w:asciiTheme="minorHAnsi" w:hAnsiTheme="minorHAnsi"/>
+                <w:b/>
+                <w:shd w:val="clear" w:color="auto" w:fill="CFE2F3"/>
+              </w:rPr>
+              <w:t>URL</w:t>
+            </w:r>
+          </w:p>
+        </w:tc>
+      </w:tr>
+      <w:tr>
+        <w:tc>
+          <w:tcPr>
+            <w:tcW w:w="9170" w:type="dxa"/>
+            <w:tcMar>
+              <w:top w:w="100" w:type="dxa"/>
+              <w:left w:w="100" w:type="dxa"/>
+              <w:bottom w:w="100" w:type="dxa"/>
+              <w:right w:w="100" w:type="dxa"/>
+            </w:tcMar>
+          </w:tcPr>
+          <w:p>
+            <w:pPr>
+              <w:widowControl w:val="0"/>
+              <w:ind w:right="-260"/>
+              <w:rPr>
+                <w:rFonts w:asciiTheme="minorHAnsi" w:hAnsiTheme="minorHAnsi"/>
+              </w:rPr>
+            </w:pPr>
+            <w:r>
+              <w:t>http://</w:t>
+            </w:r>
+            <w:r>
+              <w:t xml:space="preserve"> </w:t>
+            </w:r>
+            <w:r>
+              <w:t>fajjemo</w:t>
+            </w:r>
+            <w:r>
+              <w:t>bile.info/iospanic/</w:t>
+            </w:r>
+            <w:r>
+              <w:t>accept-button</w:t>
+            </w:r>
+            <w:r>
+              <w:t>.php</w:t>
+            </w:r>
+          </w:p>
+        </w:tc>
+      </w:tr>
+    </w:tbl>
+    <w:p>
+      <w:pPr>
+        <w:widowControl w:val="0"/>
+        <w:rPr>
+          <w:rFonts w:asciiTheme="minorHAnsi" w:hAnsiTheme="minorHAnsi"/>
+        </w:rPr>
+      </w:pPr>
+    </w:p>
+    <w:p>
+      <w:pPr>
+        <w:widowControl w:val="0"/>
+        <w:rPr>
+          <w:rFonts w:asciiTheme="minorHAnsi" w:hAnsiTheme="minorHAnsi"/>
+        </w:rPr>
+      </w:pPr>
+    </w:p>
+    <w:tbl>
+      <w:tblPr>
+        <w:tblStyle w:val="a1"/>
+        <w:tblW w:w="9170" w:type="dxa"/>
+        <w:tblBorders>
+          <w:top w:val="single" w:sz="8" w:space="0" w:color="000000"/>
+          <w:left w:val="single" w:sz="8" w:space="0" w:color="000000"/>
+          <w:bottom w:val="single" w:sz="8" w:space="0" w:color="000000"/>
+          <w:right w:val="single" w:sz="8" w:space="0" w:color="000000"/>
+          <w:insideH w:val="single" w:sz="8" w:space="0" w:color="000000"/>
+          <w:insideV w:val="single" w:sz="8" w:space="0" w:color="000000"/>
+        </w:tblBorders>
+        <w:tblLayout w:type="fixed"/>
+        <w:tblLook w:val="0600"/>
+      </w:tblPr>
+      <w:tblGrid>
+        <w:gridCol w:w="4400"/>
+        <w:gridCol w:w="4770"/>
+      </w:tblGrid>
+      <w:tr>
+        <w:tc>
+          <w:tcPr>
+            <w:tcW w:w="4400" w:type="dxa"/>
+            <w:shd w:val="clear" w:color="auto" w:fill="CFE2F3"/>
+            <w:tcMar>
+              <w:top w:w="100" w:type="dxa"/>
+              <w:left w:w="100" w:type="dxa"/>
+              <w:bottom w:w="100" w:type="dxa"/>
+              <w:right w:w="100" w:type="dxa"/>
+            </w:tcMar>
+          </w:tcPr>
+          <w:p>
+            <w:pPr>
+              <w:widowControl w:val="0"/>
+              <w:ind w:right="-260"/>
+              <w:rPr>
+                <w:rFonts w:asciiTheme="minorHAnsi" w:hAnsiTheme="minorHAnsi"/>
+              </w:rPr>
+            </w:pPr>
+            <w:r>
+              <w:rPr>
+                <w:rFonts w:asciiTheme="minorHAnsi" w:hAnsiTheme="minorHAnsi"/>
+                <w:b/>
+                <w:shd w:val="clear" w:color="auto" w:fill="CFE2F3"/>
+              </w:rPr>
+              <w:t>Parameters</w:t>
+            </w:r>
+          </w:p>
+        </w:tc>
+        <w:tc>
+          <w:tcPr>
+            <w:tcW w:w="4770" w:type="dxa"/>
+            <w:shd w:val="clear" w:color="auto" w:fill="CFE2F3"/>
+            <w:tcMar>
+              <w:top w:w="100" w:type="dxa"/>
+              <w:left w:w="100" w:type="dxa"/>
+              <w:bottom w:w="100" w:type="dxa"/>
+              <w:right w:w="100" w:type="dxa"/>
+            </w:tcMar>
+          </w:tcPr>
+          <w:p>
+            <w:pPr>
+              <w:widowControl w:val="0"/>
+              <w:ind w:right="-260"/>
+              <w:rPr>
+                <w:rFonts w:asciiTheme="minorHAnsi" w:hAnsiTheme="minorHAnsi"/>
+              </w:rPr>
+            </w:pPr>
+            <w:r>
+              <w:rPr>
+                <w:rFonts w:asciiTheme="minorHAnsi" w:hAnsiTheme="minorHAnsi"/>
+                <w:b/>
+                <w:shd w:val="clear" w:color="auto" w:fill="CFE2F3"/>
+              </w:rPr>
+              <w:t>Types</w:t>
+            </w:r>
+          </w:p>
+        </w:tc>
+      </w:tr>
+      <w:tr>
+        <w:tc>
+          <w:tcPr>
+            <w:tcW w:w="4400" w:type="dxa"/>
+            <w:tcMar>
+              <w:top w:w="100" w:type="dxa"/>
+              <w:left w:w="100" w:type="dxa"/>
+              <w:bottom w:w="100" w:type="dxa"/>
+              <w:right w:w="100" w:type="dxa"/>
+            </w:tcMar>
+          </w:tcPr>
+          <w:p>
+            <w:pPr>
+              <w:widowControl w:val="0"/>
+              <w:ind w:right="-260"/>
+              <w:rPr>
+                <w:rFonts w:asciiTheme="minorHAnsi" w:hAnsiTheme="minorHAnsi"/>
+              </w:rPr>
+            </w:pPr>
+            <w:r>
+              <w:rPr>
+                <w:rFonts w:asciiTheme="minorHAnsi" w:hAnsiTheme="minorHAnsi"/>
+              </w:rPr>
+              <w:t>parameterOne - MyNumber</w:t>
+            </w:r>
+          </w:p>
+          <w:p>
+            <w:pPr>
+              <w:widowControl w:val="0"/>
+              <w:ind w:right="-260"/>
+              <w:rPr>
+                <w:rFonts w:asciiTheme="minorHAnsi" w:hAnsiTheme="minorHAnsi"/>
+              </w:rPr>
+            </w:pPr>
+            <w:r>
+              <w:rPr>
+                <w:rFonts w:asciiTheme="minorHAnsi" w:hAnsiTheme="minorHAnsi"/>
+              </w:rPr>
+              <w:t>parameterTwo  - FriendsNumber</w:t>
+            </w:r>
+          </w:p>
+        </w:tc>
+        <w:tc>
+          <w:tcPr>
+            <w:tcW w:w="4770" w:type="dxa"/>
+            <w:tcMar>
+              <w:top w:w="100" w:type="dxa"/>
+              <w:left w:w="100" w:type="dxa"/>
+              <w:bottom w:w="100" w:type="dxa"/>
+              <w:right w:w="100" w:type="dxa"/>
+            </w:tcMar>
+          </w:tcPr>
+          <w:p>
+            <w:pPr>
+              <w:widowControl w:val="0"/>
+              <w:rPr>
+                <w:rFonts w:asciiTheme="minorHAnsi" w:eastAsia="Consolas" w:hAnsiTheme="minorHAnsi" w:cs="Consolas"/>
+                <w:color w:val="7F6000"/>
+              </w:rPr>
+            </w:pPr>
+            <w:r>
+              <w:rPr>
+                <w:rFonts w:asciiTheme="minorHAnsi" w:eastAsia="Consolas" w:hAnsiTheme="minorHAnsi" w:cs="Consolas"/>
+                <w:color w:val="7F6000"/>
+              </w:rPr>
+              <w:t>String</w:t>
+            </w:r>
+          </w:p>
+          <w:p>
+            <w:pPr>
+              <w:widowControl w:val="0"/>
+              <w:rPr>
+                <w:rFonts w:asciiTheme="minorHAnsi" w:eastAsia="Consolas" w:hAnsiTheme="minorHAnsi" w:cs="Consolas"/>
+                <w:color w:val="7F6000"/>
+              </w:rPr>
+            </w:pPr>
+            <w:r>
+              <w:rPr>
+                <w:rFonts w:asciiTheme="minorHAnsi" w:eastAsia="Consolas" w:hAnsiTheme="minorHAnsi" w:cs="Consolas"/>
+                <w:color w:val="7F6000"/>
+              </w:rPr>
+              <w:t>String</w:t>
+            </w:r>
+          </w:p>
+        </w:tc>
+      </w:tr>
+    </w:tbl>
+    <w:p>
+      <w:pPr>
+        <w:pStyle w:val="Heading2"/>
+        <w:keepNext w:val="0"/>
+        <w:keepLines w:val="0"/>
+        <w:widowControl w:val="0"/>
+        <w:ind w:right="-260"/>
+        <w:contextualSpacing w:val="0"/>
+        <w:rPr>
+          <w:rStyle w:val="Hyperlink"/>
+          <w:rFonts w:asciiTheme="minorHAnsi" w:hAnsiTheme="minorHAnsi"/>
+          <w:color w:val="000000" w:themeColor="text1"/>
+          <w:u w:val="none"/>
         </w:rPr>
       </w:pPr>
     </w:p>
@@ -1826,51 +2373,27 @@
               <w:rPr>
                 <w:rFonts w:asciiTheme="minorHAnsi" w:eastAsia="Consolas" w:hAnsiTheme="minorHAnsi" w:cs="Consolas"/>
               </w:rPr>
-              <w:t xml:space="preserve"> </w:t>
-            </w:r>
-            <w:r>
-              <w:rPr>
-                <w:rFonts w:asciiTheme="minorHAnsi" w:eastAsia="Consolas" w:hAnsiTheme="minorHAnsi" w:cs="Consolas"/>
-              </w:rPr>
-              <w:t>Entered</w:t>
-            </w:r>
-            <w:r>
-              <w:rPr>
-                <w:rFonts w:asciiTheme="minorHAnsi" w:eastAsia="Consolas" w:hAnsiTheme="minorHAnsi" w:cs="Consolas"/>
-              </w:rPr>
-              <w:t xml:space="preserve"> Successfully</w:t>
-            </w:r>
-          </w:p>
-          <w:p>
-            <w:pPr>
-              <w:widowControl w:val="0"/>
-              <w:spacing w:line="240" w:lineRule="auto"/>
-              <w:rPr>
-                <w:rFonts w:asciiTheme="minorHAnsi" w:hAnsiTheme="minorHAnsi"/>
-              </w:rPr>
-            </w:pPr>
-            <w:r>
-              <w:rPr>
-                <w:rFonts w:asciiTheme="minorHAnsi" w:hAnsiTheme="minorHAnsi"/>
-              </w:rPr>
-              <w:t xml:space="preserve"> </w:t>
-            </w:r>
-            <w:r>
-              <w:rPr>
-                <w:rFonts w:asciiTheme="minorHAnsi" w:hAnsiTheme="minorHAnsi"/>
-              </w:rPr>
-              <w:t xml:space="preserve">Bond numbers sent from phone were entered </w:t>
-            </w:r>
-            <w:r>
-              <w:rPr>
-                <w:rFonts w:asciiTheme="minorHAnsi" w:hAnsiTheme="minorHAnsi"/>
-              </w:rPr>
-              <w:t>successfully</w:t>
+              <w:t xml:space="preserve"> Friend Request Accepted</w:t>
             </w:r>
           </w:p>
         </w:tc>
       </w:tr>
     </w:tbl>
+    <w:p>
+      <w:pPr>
+        <w:pStyle w:val="Subtitle"/>
+        <w:keepNext w:val="0"/>
+        <w:keepLines w:val="0"/>
+        <w:widowControl w:val="0"/>
+        <w:ind w:right="-260"/>
+        <w:contextualSpacing w:val="0"/>
+        <w:rPr>
+          <w:rFonts w:asciiTheme="minorHAnsi" w:eastAsia="Arial" w:hAnsiTheme="minorHAnsi" w:cs="Arial"/>
+          <w:i w:val="0"/>
+          <w:color w:val="000000" w:themeColor="text1"/>
+        </w:rPr>
+      </w:pPr>
+    </w:p>
     <w:p/>
     <w:p/>
     <w:p/>
@@ -1882,6 +2405,8 @@
     <w:p/>
     <w:p/>
     <w:p/>
+    <w:p/>
+    <w:p/>
     <w:p>
       <w:pPr>
         <w:pStyle w:val="Heading2"/>
@@ -1891,41 +2416,28 @@
         <w:contextualSpacing w:val="0"/>
         <w:rPr>
           <w:rFonts w:asciiTheme="minorHAnsi" w:hAnsiTheme="minorHAnsi"/>
-          <w:color w:val="741B47"/>
+          <w:color w:val="000000" w:themeColor="text1"/>
+        </w:rPr>
+      </w:pPr>
+      <w:r>
+        <w:rPr>
+          <w:rFonts w:asciiTheme="minorHAnsi" w:hAnsiTheme="minorHAnsi"/>
+          <w:color w:val="000000" w:themeColor="text1"/>
           <w:sz w:val="36"/>
           <w:szCs w:val="36"/>
         </w:rPr>
-      </w:pPr>
-    </w:p>
-    <w:p>
-      <w:pPr>
-        <w:pStyle w:val="Heading2"/>
-        <w:keepNext w:val="0"/>
-        <w:keepLines w:val="0"/>
-        <w:widowControl w:val="0"/>
-        <w:contextualSpacing w:val="0"/>
+        <w:lastRenderedPageBreak/>
+        <w:t>4</w:t>
+      </w:r>
+      <w:r>
         <w:rPr>
           <w:rFonts w:asciiTheme="minorHAnsi" w:hAnsiTheme="minorHAnsi"/>
           <w:color w:val="000000" w:themeColor="text1"/>
           <w:sz w:val="36"/>
           <w:szCs w:val="36"/>
         </w:rPr>
-      </w:pPr>
-      <w:bookmarkStart w:id="16" w:name="_8._Read_Work"/>
-      <w:bookmarkEnd w:id="16"/>
-    </w:p>
-    <w:p>
-      <w:pPr>
-        <w:pStyle w:val="Heading2"/>
-        <w:keepNext w:val="0"/>
-        <w:keepLines w:val="0"/>
-        <w:widowControl w:val="0"/>
-        <w:contextualSpacing w:val="0"/>
-        <w:rPr>
-          <w:rFonts w:asciiTheme="minorHAnsi" w:hAnsiTheme="minorHAnsi"/>
-          <w:color w:val="000000" w:themeColor="text1"/>
-        </w:rPr>
-      </w:pPr>
+        <w:t xml:space="preserve">. </w:t>
+      </w:r>
       <w:r>
         <w:rPr>
           <w:rFonts w:asciiTheme="minorHAnsi" w:hAnsiTheme="minorHAnsi"/>
@@ -1933,34 +2445,7 @@
           <w:sz w:val="36"/>
           <w:szCs w:val="36"/>
         </w:rPr>
-        <w:t>3</w:t>
-      </w:r>
-      <w:r>
-        <w:rPr>
-          <w:rFonts w:asciiTheme="minorHAnsi" w:hAnsiTheme="minorHAnsi"/>
-          <w:color w:val="000000" w:themeColor="text1"/>
-          <w:sz w:val="36"/>
-          <w:szCs w:val="36"/>
-        </w:rPr>
-        <w:t xml:space="preserve">.  </w:t>
-      </w:r>
-      <w:r>
-        <w:rPr>
-          <w:rFonts w:asciiTheme="minorHAnsi" w:hAnsiTheme="minorHAnsi"/>
-          <w:color w:val="000000" w:themeColor="text1"/>
-          <w:sz w:val="36"/>
-          <w:szCs w:val="36"/>
-        </w:rPr>
-        <w:t>JSON  CONTACTS</w:t>
-      </w:r>
-      <w:r>
-        <w:rPr>
-          <w:rFonts w:asciiTheme="minorHAnsi" w:hAnsiTheme="minorHAnsi"/>
-          <w:color w:val="000000" w:themeColor="text1"/>
-          <w:sz w:val="36"/>
-          <w:szCs w:val="36"/>
-        </w:rPr>
-        <w:t xml:space="preserve"> </w:t>
+        <w:t xml:space="preserve"> Panic Button </w:t>
       </w:r>
     </w:p>
     <w:p>
@@ -2068,7 +2553,7 @@
               <w:t>fajjemo</w:t>
             </w:r>
             <w:r>
-              <w:t>bile.info/iospanic/json-contacts</w:t>
+              <w:t>bile.info/iospanic/panicButton</w:t>
             </w:r>
             <w:r>
               <w:t>.php</w:t>
@@ -2191,6 +2676,12 @@
                 <w:rFonts w:asciiTheme="minorHAnsi" w:hAnsiTheme="minorHAnsi"/>
               </w:rPr>
             </w:pPr>
+            <w:r>
+              <w:rPr>
+                <w:rFonts w:asciiTheme="minorHAnsi" w:hAnsiTheme="minorHAnsi"/>
+              </w:rPr>
+              <w:t>parameterOne</w:t>
+            </w:r>
           </w:p>
         </w:tc>
         <w:tc>
@@ -2211,41 +2702,17 @@
                 <w:color w:val="7F6000"/>
               </w:rPr>
             </w:pPr>
+            <w:r>
+              <w:rPr>
+                <w:rFonts w:asciiTheme="minorHAnsi" w:eastAsia="Consolas" w:hAnsiTheme="minorHAnsi" w:cs="Consolas"/>
+                <w:color w:val="7F6000"/>
+              </w:rPr>
+              <w:t>Array</w:t>
+            </w:r>
           </w:p>
         </w:tc>
       </w:tr>
     </w:tbl>
-    <w:p>
-      <w:pPr>
-        <w:widowControl w:val="0"/>
-        <w:rPr>
-          <w:rFonts w:asciiTheme="minorHAnsi" w:hAnsiTheme="minorHAnsi"/>
-        </w:rPr>
-      </w:pPr>
-    </w:p>
-    <w:p>
-      <w:pPr>
-        <w:widowControl w:val="0"/>
-        <w:rPr>
-          <w:rFonts w:asciiTheme="minorHAnsi" w:hAnsiTheme="minorHAnsi"/>
-        </w:rPr>
-      </w:pPr>
-    </w:p>
-    <w:p>
-      <w:pPr>
-        <w:pStyle w:val="Subtitle"/>
-        <w:keepNext w:val="0"/>
-        <w:keepLines w:val="0"/>
-        <w:widowControl w:val="0"/>
-        <w:ind w:right="-260"/>
-        <w:contextualSpacing w:val="0"/>
-        <w:rPr>
-          <w:rFonts w:asciiTheme="minorHAnsi" w:eastAsia="Arial" w:hAnsiTheme="minorHAnsi" w:cs="Arial"/>
-          <w:i w:val="0"/>
-          <w:color w:val="000000" w:themeColor="text1"/>
-        </w:rPr>
-      </w:pPr>
-    </w:p>
     <w:p>
       <w:pPr>
         <w:pStyle w:val="Heading2"/>
@@ -2261,6 +2728,22 @@
           <w:u w:val="none"/>
         </w:rPr>
       </w:pPr>
+    </w:p>
+    <w:p>
+      <w:pPr>
+        <w:pStyle w:val="Heading2"/>
+        <w:keepNext w:val="0"/>
+        <w:keepLines w:val="0"/>
+        <w:widowControl w:val="0"/>
+        <w:ind w:right="-260"/>
+        <w:contextualSpacing w:val="0"/>
+        <w:rPr>
+          <w:rStyle w:val="Hyperlink"/>
+          <w:rFonts w:asciiTheme="minorHAnsi" w:hAnsiTheme="minorHAnsi"/>
+          <w:color w:val="000000" w:themeColor="text1"/>
+          <w:u w:val="none"/>
+        </w:rPr>
+      </w:pPr>
       <w:r>
         <w:rPr>
           <w:rStyle w:val="Hyperlink"/>
@@ -2273,8 +2756,8 @@
     </w:p>
     <w:tbl>
       <w:tblPr>
-        <w:tblStyle w:val="aa"/>
-        <w:tblW w:w="8920" w:type="dxa"/>
+        <w:tblStyle w:val="a2"/>
+        <w:tblW w:w="9170" w:type="dxa"/>
         <w:tblBorders>
           <w:top w:val="single" w:sz="8" w:space="0" w:color="000000"/>
           <w:left w:val="single" w:sz="8" w:space="0" w:color="000000"/>
@@ -2287,13 +2770,13 @@
         <w:tblLook w:val="0600"/>
       </w:tblPr>
       <w:tblGrid>
-        <w:gridCol w:w="4510"/>
-        <w:gridCol w:w="4410"/>
+        <w:gridCol w:w="1340"/>
+        <w:gridCol w:w="7830"/>
       </w:tblGrid>
       <w:tr>
         <w:tc>
           <w:tcPr>
-            <w:tcW w:w="4510" w:type="dxa"/>
+            <w:tcW w:w="1340" w:type="dxa"/>
             <w:shd w:val="clear" w:color="auto" w:fill="CFE2F3"/>
             <w:tcMar>
               <w:top w:w="100" w:type="dxa"/>
@@ -2316,13 +2799,13 @@
                 <w:b/>
                 <w:shd w:val="clear" w:color="auto" w:fill="CFE2F3"/>
               </w:rPr>
-              <w:t>Fields</w:t>
-            </w:r>
-          </w:p>
-        </w:tc>
-        <w:tc>
-          <w:tcPr>
-            <w:tcW w:w="4410" w:type="dxa"/>
+              <w:t>Status</w:t>
+            </w:r>
+          </w:p>
+        </w:tc>
+        <w:tc>
+          <w:tcPr>
+            <w:tcW w:w="7830" w:type="dxa"/>
             <w:shd w:val="clear" w:color="auto" w:fill="CFE2F3"/>
             <w:tcMar>
               <w:top w:w="100" w:type="dxa"/>
@@ -2345,7 +2828,7 @@
                 <w:b/>
                 <w:shd w:val="clear" w:color="auto" w:fill="CFE2F3"/>
               </w:rPr>
-              <w:t>Types</w:t>
+              <w:t>Response</w:t>
             </w:r>
           </w:p>
         </w:tc>
@@ -2353,7 +2836,35 @@
       <w:tr>
         <w:tc>
           <w:tcPr>
-            <w:tcW w:w="4510" w:type="dxa"/>
+            <w:tcW w:w="1340" w:type="dxa"/>
+            <w:tcMar>
+              <w:top w:w="100" w:type="dxa"/>
+              <w:left w:w="100" w:type="dxa"/>
+              <w:bottom w:w="100" w:type="dxa"/>
+              <w:right w:w="100" w:type="dxa"/>
+            </w:tcMar>
+          </w:tcPr>
+          <w:p>
+            <w:pPr>
+              <w:widowControl w:val="0"/>
+              <w:spacing w:line="240" w:lineRule="auto"/>
+              <w:rPr>
+                <w:rFonts w:asciiTheme="minorHAnsi" w:eastAsia="Consolas" w:hAnsiTheme="minorHAnsi" w:cs="Consolas"/>
+                <w:color w:val="38761D"/>
+              </w:rPr>
+            </w:pPr>
+            <w:r>
+              <w:rPr>
+                <w:rFonts w:asciiTheme="minorHAnsi" w:eastAsia="Consolas" w:hAnsiTheme="minorHAnsi" w:cs="Consolas"/>
+                <w:color w:val="990000"/>
+              </w:rPr>
+              <w:t>-1</w:t>
+            </w:r>
+          </w:p>
+        </w:tc>
+        <w:tc>
+          <w:tcPr>
+            <w:tcW w:w="7830" w:type="dxa"/>
             <w:tcMar>
               <w:top w:w="100" w:type="dxa"/>
               <w:left w:w="100" w:type="dxa"/>
@@ -2373,7 +2884,7 @@
               <w:rPr>
                 <w:rFonts w:asciiTheme="minorHAnsi" w:hAnsiTheme="minorHAnsi"/>
               </w:rPr>
-              <w:t>id</w:t>
+              <w:t>Error</w:t>
             </w:r>
           </w:p>
           <w:p>
@@ -2381,67 +2892,187 @@
               <w:widowControl w:val="0"/>
               <w:ind w:right="-260"/>
               <w:rPr>
-                <w:rFonts w:asciiTheme="minorHAnsi" w:hAnsiTheme="minorHAnsi"/>
-              </w:rPr>
-            </w:pPr>
-            <w:r>
-              <w:rPr>
-                <w:rFonts w:asciiTheme="minorHAnsi" w:hAnsiTheme="minorHAnsi"/>
-              </w:rPr>
-              <w:t>draw_date</w:t>
-            </w:r>
-          </w:p>
-        </w:tc>
-        <w:tc>
-          <w:tcPr>
-            <w:tcW w:w="4410" w:type="dxa"/>
-            <w:tcMar>
-              <w:top w:w="100" w:type="dxa"/>
-              <w:left w:w="100" w:type="dxa"/>
-              <w:bottom w:w="100" w:type="dxa"/>
-              <w:right w:w="100" w:type="dxa"/>
-            </w:tcMar>
-          </w:tcPr>
-          <w:p>
-            <w:pPr>
-              <w:widowControl w:val="0"/>
-              <w:rPr>
-                <w:rFonts w:asciiTheme="minorHAnsi" w:eastAsia="Consolas" w:hAnsiTheme="minorHAnsi" w:cs="Consolas"/>
-                <w:color w:val="7F6000"/>
-              </w:rPr>
-            </w:pPr>
-            <w:r>
-              <w:rPr>
-                <w:rFonts w:asciiTheme="minorHAnsi" w:eastAsia="Consolas" w:hAnsiTheme="minorHAnsi" w:cs="Consolas"/>
-                <w:color w:val="7F6000"/>
-              </w:rPr>
-              <w:t>Int</w:t>
-            </w:r>
-          </w:p>
-          <w:p>
-            <w:pPr>
-              <w:widowControl w:val="0"/>
-              <w:rPr>
-                <w:rFonts w:asciiTheme="minorHAnsi" w:eastAsia="Consolas" w:hAnsiTheme="minorHAnsi" w:cs="Consolas"/>
-                <w:color w:val="7F6000"/>
-              </w:rPr>
-            </w:pPr>
-            <w:r>
-              <w:rPr>
-                <w:rFonts w:asciiTheme="minorHAnsi" w:eastAsia="Consolas" w:hAnsiTheme="minorHAnsi" w:cs="Consolas"/>
-                <w:color w:val="7F6000"/>
-              </w:rPr>
-              <w:t xml:space="preserve">date </w:t>
-            </w:r>
-          </w:p>
-          <w:p>
-            <w:pPr>
-              <w:widowControl w:val="0"/>
-              <w:rPr>
-                <w:rFonts w:asciiTheme="minorHAnsi" w:eastAsia="Consolas" w:hAnsiTheme="minorHAnsi" w:cs="Consolas"/>
-                <w:color w:val="7F6000"/>
-              </w:rPr>
-            </w:pPr>
+                <w:rFonts w:asciiTheme="minorHAnsi" w:eastAsia="Consolas" w:hAnsiTheme="minorHAnsi" w:cs="Consolas"/>
+              </w:rPr>
+            </w:pPr>
+            <w:r>
+              <w:rPr>
+                <w:rFonts w:asciiTheme="minorHAnsi" w:hAnsiTheme="minorHAnsi"/>
+              </w:rPr>
+              <w:t>Something's gone wrong, an invalid URL was called, etc.</w:t>
+            </w:r>
+          </w:p>
+        </w:tc>
+      </w:tr>
+      <w:tr>
+        <w:tc>
+          <w:tcPr>
+            <w:tcW w:w="1340" w:type="dxa"/>
+            <w:tcMar>
+              <w:top w:w="100" w:type="dxa"/>
+              <w:left w:w="100" w:type="dxa"/>
+              <w:bottom w:w="100" w:type="dxa"/>
+              <w:right w:w="100" w:type="dxa"/>
+            </w:tcMar>
+          </w:tcPr>
+          <w:p>
+            <w:pPr>
+              <w:widowControl w:val="0"/>
+              <w:spacing w:line="240" w:lineRule="auto"/>
+              <w:rPr>
+                <w:rFonts w:asciiTheme="minorHAnsi" w:hAnsiTheme="minorHAnsi"/>
+              </w:rPr>
+            </w:pPr>
+            <w:r>
+              <w:rPr>
+                <w:rFonts w:asciiTheme="minorHAnsi" w:eastAsia="Consolas" w:hAnsiTheme="minorHAnsi" w:cs="Consolas"/>
+                <w:color w:val="990000"/>
+              </w:rPr>
+              <w:t>0</w:t>
+            </w:r>
+          </w:p>
+        </w:tc>
+        <w:tc>
+          <w:tcPr>
+            <w:tcW w:w="7830" w:type="dxa"/>
+            <w:tcMar>
+              <w:top w:w="100" w:type="dxa"/>
+              <w:left w:w="100" w:type="dxa"/>
+              <w:bottom w:w="100" w:type="dxa"/>
+              <w:right w:w="100" w:type="dxa"/>
+            </w:tcMar>
+          </w:tcPr>
+          <w:p>
+            <w:pPr>
+              <w:widowControl w:val="0"/>
+              <w:spacing w:line="240" w:lineRule="auto"/>
+              <w:rPr>
+                <w:rFonts w:asciiTheme="minorHAnsi" w:eastAsia="Consolas" w:hAnsiTheme="minorHAnsi" w:cs="Consolas"/>
+              </w:rPr>
+            </w:pPr>
+            <w:r>
+              <w:rPr>
+                <w:rFonts w:asciiTheme="minorHAnsi" w:eastAsia="Consolas" w:hAnsiTheme="minorHAnsi" w:cs="Consolas"/>
+              </w:rPr>
+              <w:t xml:space="preserve"> You don't have any friends</w:t>
+            </w:r>
+          </w:p>
+        </w:tc>
+      </w:tr>
+      <w:tr>
+        <w:tc>
+          <w:tcPr>
+            <w:tcW w:w="1340" w:type="dxa"/>
+            <w:tcMar>
+              <w:top w:w="100" w:type="dxa"/>
+              <w:left w:w="100" w:type="dxa"/>
+              <w:bottom w:w="100" w:type="dxa"/>
+              <w:right w:w="100" w:type="dxa"/>
+            </w:tcMar>
+          </w:tcPr>
+          <w:p>
+            <w:pPr>
+              <w:widowControl w:val="0"/>
+              <w:spacing w:line="240" w:lineRule="auto"/>
+              <w:rPr>
+                <w:rFonts w:asciiTheme="minorHAnsi" w:hAnsiTheme="minorHAnsi"/>
+              </w:rPr>
+            </w:pPr>
+            <w:r>
+              <w:rPr>
+                <w:rFonts w:asciiTheme="minorHAnsi" w:eastAsia="Consolas" w:hAnsiTheme="minorHAnsi" w:cs="Consolas"/>
+                <w:color w:val="990000"/>
+              </w:rPr>
+              <w:t>1</w:t>
+            </w:r>
+          </w:p>
+        </w:tc>
+        <w:tc>
+          <w:tcPr>
+            <w:tcW w:w="7830" w:type="dxa"/>
+            <w:tcMar>
+              <w:top w:w="100" w:type="dxa"/>
+              <w:left w:w="100" w:type="dxa"/>
+              <w:bottom w:w="100" w:type="dxa"/>
+              <w:right w:w="100" w:type="dxa"/>
+            </w:tcMar>
+          </w:tcPr>
+          <w:p>
+            <w:pPr>
+              <w:widowControl w:val="0"/>
+              <w:spacing w:line="240" w:lineRule="auto"/>
+              <w:rPr>
+                <w:rFonts w:asciiTheme="minorHAnsi" w:eastAsia="Consolas" w:hAnsiTheme="minorHAnsi" w:cs="Consolas"/>
+              </w:rPr>
+            </w:pPr>
+            <w:r>
+              <w:rPr>
+                <w:rFonts w:asciiTheme="minorHAnsi" w:eastAsia="Consolas" w:hAnsiTheme="minorHAnsi" w:cs="Consolas"/>
+              </w:rPr>
+              <w:t xml:space="preserve"> </w:t>
+            </w:r>
+            <w:r>
+              <w:rPr>
+                <w:rFonts w:asciiTheme="minorHAnsi" w:eastAsia="Consolas" w:hAnsiTheme="minorHAnsi" w:cs="Consolas"/>
+              </w:rPr>
+              <w:t>Panic Sent successfully</w:t>
+            </w:r>
+          </w:p>
+        </w:tc>
+      </w:tr>
+      <w:tr>
+        <w:tc>
+          <w:tcPr>
+            <w:tcW w:w="1340" w:type="dxa"/>
+            <w:tcMar>
+              <w:top w:w="100" w:type="dxa"/>
+              <w:left w:w="100" w:type="dxa"/>
+              <w:bottom w:w="100" w:type="dxa"/>
+              <w:right w:w="100" w:type="dxa"/>
+            </w:tcMar>
+          </w:tcPr>
+          <w:p>
+            <w:pPr>
+              <w:widowControl w:val="0"/>
+              <w:spacing w:line="240" w:lineRule="auto"/>
+              <w:rPr>
+                <w:rFonts w:asciiTheme="minorHAnsi" w:eastAsia="Consolas" w:hAnsiTheme="minorHAnsi" w:cs="Consolas"/>
+                <w:color w:val="990000"/>
+              </w:rPr>
+            </w:pPr>
+            <w:r>
+              <w:rPr>
+                <w:rFonts w:asciiTheme="minorHAnsi" w:eastAsia="Consolas" w:hAnsiTheme="minorHAnsi" w:cs="Consolas"/>
+                <w:color w:val="990000"/>
+              </w:rPr>
+              <w:t>2</w:t>
+            </w:r>
+          </w:p>
+        </w:tc>
+        <w:tc>
+          <w:tcPr>
+            <w:tcW w:w="7830" w:type="dxa"/>
+            <w:tcMar>
+              <w:top w:w="100" w:type="dxa"/>
+              <w:left w:w="100" w:type="dxa"/>
+              <w:bottom w:w="100" w:type="dxa"/>
+              <w:right w:w="100" w:type="dxa"/>
+            </w:tcMar>
+          </w:tcPr>
+          <w:p>
+            <w:pPr>
+              <w:widowControl w:val="0"/>
+              <w:spacing w:line="240" w:lineRule="auto"/>
+              <w:rPr>
+                <w:rFonts w:asciiTheme="minorHAnsi" w:eastAsia="Consolas" w:hAnsiTheme="minorHAnsi" w:cs="Consolas"/>
+              </w:rPr>
+            </w:pPr>
+            <w:r>
+              <w:rPr>
+                <w:rFonts w:asciiTheme="minorHAnsi" w:eastAsia="Consolas" w:hAnsiTheme="minorHAnsi" w:cs="Consolas"/>
+              </w:rPr>
+              <w:t>No Number</w:t>
+            </w:r>
           </w:p>
         </w:tc>
       </w:tr>
@@ -2491,6 +3122,7 @@
         </w:rPr>
       </w:pPr>
     </w:p>
+    <w:p/>
     <w:p>
       <w:pPr>
         <w:pStyle w:val="Subtitle"/>
@@ -2500,21 +3132,6 @@
         <w:ind w:right="-260"/>
         <w:contextualSpacing w:val="0"/>
         <w:rPr>
-          <w:rFonts w:asciiTheme="minorHAnsi" w:eastAsia="Arial" w:hAnsiTheme="minorHAnsi" w:cs="Arial"/>
-          <w:i w:val="0"/>
-          <w:color w:val="000000" w:themeColor="text1"/>
-        </w:rPr>
-      </w:pPr>
-    </w:p>
-    <w:p>
-      <w:pPr>
-        <w:pStyle w:val="Subtitle"/>
-        <w:keepNext w:val="0"/>
-        <w:keepLines w:val="0"/>
-        <w:widowControl w:val="0"/>
-        <w:ind w:right="-260"/>
-        <w:contextualSpacing w:val="0"/>
-        <w:rPr>
           <w:rFonts w:asciiTheme="minorHAnsi" w:hAnsiTheme="minorHAnsi"/>
           <w:i w:val="0"/>
           <w:color w:val="000000" w:themeColor="text1"/>
@@ -2548,6 +3165,7 @@
           <w:rFonts w:asciiTheme="minorHAnsi" w:hAnsiTheme="minorHAnsi"/>
           <w:color w:val="666666"/>
         </w:rPr>
+        <w:lastRenderedPageBreak/>
         <w:t>Conventions</w:t>
       </w:r>
     </w:p>
@@ -4127,7 +4745,7 @@
 </file>
 
 <file path=customXml/itemProps1.xml><?xml version="1.0" encoding="utf-8"?>
-<ds:datastoreItem xmlns:ds="http://schemas.openxmlformats.org/officeDocument/2006/customXml" ds:itemID="{1110AF68-7238-4C43-A01A-6A509C2D7B02}">
+<ds:datastoreItem xmlns:ds="http://schemas.openxmlformats.org/officeDocument/2006/customXml" ds:itemID="{5C9621E9-A5FF-406B-94B9-CDB8C30CAAD1}">
   <ds:schemaRefs>
     <ds:schemaRef ds:uri="http://schemas.openxmlformats.org/officeDocument/2006/bibliography"/>
   </ds:schemaRefs>

--- a/WebServices/Documentation/PanicAPI.docx
+++ b/WebServices/Documentation/PanicAPI.docx
@@ -344,10 +344,86 @@
       <w:pPr>
         <w:pStyle w:val="ListParagraph"/>
         <w:widowControl w:val="0"/>
+        <w:ind w:left="1440"/>
+        <w:rPr>
+          <w:rFonts w:asciiTheme="minorHAnsi" w:hAnsiTheme="minorHAnsi"/>
+          <w:color w:val="000000" w:themeColor="text1"/>
+        </w:rPr>
+      </w:pPr>
+    </w:p>
+    <w:p>
+      <w:pPr>
+        <w:pStyle w:val="ListParagraph"/>
+        <w:widowControl w:val="0"/>
+        <w:numPr>
+          <w:ilvl w:val="0"/>
+          <w:numId w:val="2"/>
+        </w:numPr>
         <w:rPr>
           <w:rFonts w:asciiTheme="minorHAnsi" w:hAnsiTheme="minorHAnsi"/>
           <w:color w:val="0070C0"/>
           <w:u w:val="single"/>
+        </w:rPr>
+      </w:pPr>
+      <w:r>
+        <w:rPr>
+          <w:rFonts w:asciiTheme="minorHAnsi" w:hAnsiTheme="minorHAnsi"/>
+          <w:color w:val="0070C0"/>
+          <w:u w:val="single"/>
+        </w:rPr>
+        <w:t>Panic Button</w:t>
+      </w:r>
+    </w:p>
+    <w:p>
+      <w:pPr>
+        <w:pStyle w:val="ListParagraph"/>
+        <w:widowControl w:val="0"/>
+        <w:numPr>
+          <w:ilvl w:val="1"/>
+          <w:numId w:val="2"/>
+        </w:numPr>
+        <w:rPr>
+          <w:rFonts w:asciiTheme="minorHAnsi" w:hAnsiTheme="minorHAnsi"/>
+          <w:color w:val="000000" w:themeColor="text1"/>
+        </w:rPr>
+      </w:pPr>
+      <w:r>
+        <w:rPr>
+          <w:rFonts w:asciiTheme="minorHAnsi" w:hAnsiTheme="minorHAnsi"/>
+          <w:color w:val="000000" w:themeColor="text1"/>
+        </w:rPr>
+        <w:t>Request</w:t>
+      </w:r>
+    </w:p>
+    <w:p>
+      <w:pPr>
+        <w:pStyle w:val="ListParagraph"/>
+        <w:widowControl w:val="0"/>
+        <w:numPr>
+          <w:ilvl w:val="1"/>
+          <w:numId w:val="2"/>
+        </w:numPr>
+        <w:rPr>
+          <w:rFonts w:asciiTheme="minorHAnsi" w:hAnsiTheme="minorHAnsi"/>
+          <w:color w:val="000000" w:themeColor="text1"/>
+        </w:rPr>
+      </w:pPr>
+      <w:r>
+        <w:rPr>
+          <w:rFonts w:asciiTheme="minorHAnsi" w:hAnsiTheme="minorHAnsi"/>
+          <w:color w:val="000000" w:themeColor="text1"/>
+        </w:rPr>
+        <w:t>Response</w:t>
+      </w:r>
+    </w:p>
+    <w:p>
+      <w:pPr>
+        <w:pStyle w:val="ListParagraph"/>
+        <w:widowControl w:val="0"/>
+        <w:ind w:left="1440"/>
+        <w:rPr>
+          <w:rFonts w:asciiTheme="minorHAnsi" w:hAnsiTheme="minorHAnsi"/>
+          <w:color w:val="000000" w:themeColor="text1"/>
         </w:rPr>
       </w:pPr>
     </w:p>
@@ -806,6 +882,7 @@
                 <w:color w:val="7F6000"/>
               </w:rPr>
             </w:pPr>
+            <w:proofErr w:type="spellStart"/>
             <w:r>
               <w:rPr>
                 <w:rFonts w:asciiTheme="minorHAnsi" w:eastAsia="Consolas" w:hAnsiTheme="minorHAnsi" w:cs="Consolas"/>
@@ -813,6 +890,7 @@
               </w:rPr>
               <w:t>Int</w:t>
             </w:r>
+            <w:proofErr w:type="spellEnd"/>
           </w:p>
           <w:p>
             <w:pPr>
@@ -1182,8 +1260,16 @@
               <w:rPr>
                 <w:rFonts w:asciiTheme="minorHAnsi" w:eastAsia="Consolas" w:hAnsiTheme="minorHAnsi" w:cs="Consolas"/>
               </w:rPr>
-              <w:t>User already registered against that PhoneNumber</w:t>
-            </w:r>
+              <w:t xml:space="preserve">User already registered against that </w:t>
+            </w:r>
+            <w:proofErr w:type="spellStart"/>
+            <w:r>
+              <w:rPr>
+                <w:rFonts w:asciiTheme="minorHAnsi" w:eastAsia="Consolas" w:hAnsiTheme="minorHAnsi" w:cs="Consolas"/>
+              </w:rPr>
+              <w:t>PhoneNumber</w:t>
+            </w:r>
+            <w:proofErr w:type="spellEnd"/>
           </w:p>
           <w:p>
             <w:pPr>
@@ -1509,12 +1595,14 @@
                 <w:rFonts w:asciiTheme="minorHAnsi" w:eastAsia="Consolas" w:hAnsiTheme="minorHAnsi" w:cs="Consolas"/>
               </w:rPr>
             </w:pPr>
+            <w:proofErr w:type="spellStart"/>
             <w:r>
               <w:rPr>
                 <w:rFonts w:asciiTheme="minorHAnsi" w:eastAsia="Consolas" w:hAnsiTheme="minorHAnsi" w:cs="Consolas"/>
               </w:rPr>
               <w:t>parameterOne</w:t>
             </w:r>
+            <w:proofErr w:type="spellEnd"/>
           </w:p>
           <w:p>
             <w:pPr>
@@ -1524,12 +1612,14 @@
                 <w:rFonts w:asciiTheme="minorHAnsi" w:hAnsiTheme="minorHAnsi"/>
               </w:rPr>
             </w:pPr>
+            <w:proofErr w:type="spellStart"/>
             <w:r>
               <w:rPr>
                 <w:rFonts w:asciiTheme="minorHAnsi" w:eastAsia="Consolas" w:hAnsiTheme="minorHAnsi" w:cs="Consolas"/>
               </w:rPr>
               <w:t>parameterTwo</w:t>
             </w:r>
+            <w:proofErr w:type="spellEnd"/>
           </w:p>
         </w:tc>
         <w:tc>
@@ -1938,7 +2028,15 @@
               <w:t>fajjemo</w:t>
             </w:r>
             <w:r>
-              <w:t>bile.info/iospanic/</w:t>
+              <w:t>bile.info/</w:t>
+            </w:r>
+            <w:proofErr w:type="spellStart"/>
+            <w:r>
+              <w:t>iospanic</w:t>
+            </w:r>
+            <w:proofErr w:type="spellEnd"/>
+            <w:r>
+              <w:t>/</w:t>
             </w:r>
             <w:r>
               <w:t>accept-button</w:t>
@@ -2064,12 +2162,28 @@
                 <w:rFonts w:asciiTheme="minorHAnsi" w:hAnsiTheme="minorHAnsi"/>
               </w:rPr>
             </w:pPr>
-            <w:r>
-              <w:rPr>
-                <w:rFonts w:asciiTheme="minorHAnsi" w:hAnsiTheme="minorHAnsi"/>
-              </w:rPr>
-              <w:t>parameterOne - MyNumber</w:t>
-            </w:r>
+            <w:proofErr w:type="spellStart"/>
+            <w:r>
+              <w:rPr>
+                <w:rFonts w:asciiTheme="minorHAnsi" w:hAnsiTheme="minorHAnsi"/>
+              </w:rPr>
+              <w:t>parameterOne</w:t>
+            </w:r>
+            <w:proofErr w:type="spellEnd"/>
+            <w:r>
+              <w:rPr>
+                <w:rFonts w:asciiTheme="minorHAnsi" w:hAnsiTheme="minorHAnsi"/>
+              </w:rPr>
+              <w:t xml:space="preserve"> - </w:t>
+            </w:r>
+            <w:proofErr w:type="spellStart"/>
+            <w:r>
+              <w:rPr>
+                <w:rFonts w:asciiTheme="minorHAnsi" w:hAnsiTheme="minorHAnsi"/>
+              </w:rPr>
+              <w:t>MyNumber</w:t>
+            </w:r>
+            <w:proofErr w:type="spellEnd"/>
           </w:p>
           <w:p>
             <w:pPr>
@@ -2079,12 +2193,28 @@
                 <w:rFonts w:asciiTheme="minorHAnsi" w:hAnsiTheme="minorHAnsi"/>
               </w:rPr>
             </w:pPr>
-            <w:r>
-              <w:rPr>
-                <w:rFonts w:asciiTheme="minorHAnsi" w:hAnsiTheme="minorHAnsi"/>
-              </w:rPr>
-              <w:t>parameterTwo  - FriendsNumber</w:t>
-            </w:r>
+            <w:proofErr w:type="spellStart"/>
+            <w:r>
+              <w:rPr>
+                <w:rFonts w:asciiTheme="minorHAnsi" w:hAnsiTheme="minorHAnsi"/>
+              </w:rPr>
+              <w:t>parameterTwo</w:t>
+            </w:r>
+            <w:proofErr w:type="spellEnd"/>
+            <w:r>
+              <w:rPr>
+                <w:rFonts w:asciiTheme="minorHAnsi" w:hAnsiTheme="minorHAnsi"/>
+              </w:rPr>
+              <w:t xml:space="preserve">  - </w:t>
+            </w:r>
+            <w:proofErr w:type="spellStart"/>
+            <w:r>
+              <w:rPr>
+                <w:rFonts w:asciiTheme="minorHAnsi" w:hAnsiTheme="minorHAnsi"/>
+              </w:rPr>
+              <w:t>FriendsNumber</w:t>
+            </w:r>
+            <w:proofErr w:type="spellEnd"/>
           </w:p>
         </w:tc>
         <w:tc>
@@ -2553,7 +2683,15 @@
               <w:t>fajjemo</w:t>
             </w:r>
             <w:r>
-              <w:t>bile.info/iospanic/panicButton</w:t>
+              <w:t>bile.info/</w:t>
+            </w:r>
+            <w:proofErr w:type="spellStart"/>
+            <w:r>
+              <w:t>iospanic</w:t>
+            </w:r>
+            <w:proofErr w:type="spellEnd"/>
+            <w:r>
+              <w:t>/panicButton</w:t>
             </w:r>
             <w:r>
               <w:t>.php</w:t>
@@ -2676,12 +2814,14 @@
                 <w:rFonts w:asciiTheme="minorHAnsi" w:hAnsiTheme="minorHAnsi"/>
               </w:rPr>
             </w:pPr>
+            <w:proofErr w:type="spellStart"/>
             <w:r>
               <w:rPr>
                 <w:rFonts w:asciiTheme="minorHAnsi" w:hAnsiTheme="minorHAnsi"/>
               </w:rPr>
               <w:t>parameterOne</w:t>
             </w:r>
+            <w:proofErr w:type="spellEnd"/>
           </w:p>
         </w:tc>
         <w:tc>
@@ -3123,6 +3263,7 @@
       </w:pPr>
     </w:p>
     <w:p/>
+    <w:p/>
     <w:p>
       <w:pPr>
         <w:pStyle w:val="Subtitle"/>
@@ -3143,6 +3284,7 @@
           <w:i w:val="0"/>
           <w:color w:val="000000" w:themeColor="text1"/>
         </w:rPr>
+        <w:lastRenderedPageBreak/>
         <w:t>Glossary</w:t>
       </w:r>
     </w:p>
@@ -3165,7 +3307,6 @@
           <w:rFonts w:asciiTheme="minorHAnsi" w:hAnsiTheme="minorHAnsi"/>
           <w:color w:val="666666"/>
         </w:rPr>
-        <w:lastRenderedPageBreak/>
         <w:t>Conventions</w:t>
       </w:r>
     </w:p>
@@ -3246,7 +3387,23 @@
           <w:rFonts w:asciiTheme="minorHAnsi" w:eastAsia="Consolas" w:hAnsiTheme="minorHAnsi" w:cs="Consolas"/>
           <w:color w:val="000000" w:themeColor="text1"/>
         </w:rPr>
-        <w:t>Method names will be as listed in URL  (/webservices/….)</w:t>
+        <w:t>Method names will be as listed in URL  (/</w:t>
+      </w:r>
+      <w:proofErr w:type="spellStart"/>
+      <w:r>
+        <w:rPr>
+          <w:rFonts w:asciiTheme="minorHAnsi" w:eastAsia="Consolas" w:hAnsiTheme="minorHAnsi" w:cs="Consolas"/>
+          <w:color w:val="000000" w:themeColor="text1"/>
+        </w:rPr>
+        <w:t>webservices</w:t>
+      </w:r>
+      <w:proofErr w:type="spellEnd"/>
+      <w:r>
+        <w:rPr>
+          <w:rFonts w:asciiTheme="minorHAnsi" w:eastAsia="Consolas" w:hAnsiTheme="minorHAnsi" w:cs="Consolas"/>
+          <w:color w:val="000000" w:themeColor="text1"/>
+        </w:rPr>
+        <w:t>/….)</w:t>
       </w:r>
     </w:p>
     <w:p>
@@ -3547,12 +3704,28 @@
                 <w:rFonts w:asciiTheme="minorHAnsi" w:hAnsiTheme="minorHAnsi"/>
               </w:rPr>
             </w:pPr>
-            <w:r>
-              <w:rPr>
-                <w:rFonts w:asciiTheme="minorHAnsi" w:hAnsiTheme="minorHAnsi"/>
-              </w:rPr>
-              <w:t>Zohair Hemani</w:t>
-            </w:r>
+            <w:proofErr w:type="spellStart"/>
+            <w:r>
+              <w:rPr>
+                <w:rFonts w:asciiTheme="minorHAnsi" w:hAnsiTheme="minorHAnsi"/>
+              </w:rPr>
+              <w:t>Zohair</w:t>
+            </w:r>
+            <w:proofErr w:type="spellEnd"/>
+            <w:r>
+              <w:rPr>
+                <w:rFonts w:asciiTheme="minorHAnsi" w:hAnsiTheme="minorHAnsi"/>
+              </w:rPr>
+              <w:t xml:space="preserve"> </w:t>
+            </w:r>
+            <w:proofErr w:type="spellStart"/>
+            <w:r>
+              <w:rPr>
+                <w:rFonts w:asciiTheme="minorHAnsi" w:hAnsiTheme="minorHAnsi"/>
+              </w:rPr>
+              <w:t>Hemani</w:t>
+            </w:r>
+            <w:proofErr w:type="spellEnd"/>
           </w:p>
         </w:tc>
         <w:tc>
@@ -4745,7 +4918,7 @@
 </file>
 
 <file path=customXml/itemProps1.xml><?xml version="1.0" encoding="utf-8"?>
-<ds:datastoreItem xmlns:ds="http://schemas.openxmlformats.org/officeDocument/2006/customXml" ds:itemID="{5C9621E9-A5FF-406B-94B9-CDB8C30CAAD1}">
+<ds:datastoreItem xmlns:ds="http://schemas.openxmlformats.org/officeDocument/2006/customXml" ds:itemID="{2F1F246F-354C-4015-8DC0-6DA369858A9E}">
   <ds:schemaRefs>
     <ds:schemaRef ds:uri="http://schemas.openxmlformats.org/officeDocument/2006/bibliography"/>
   </ds:schemaRefs>
